--- a/PMM_WordVersion.docx
+++ b/PMM_WordVersion.docx
@@ -68,47 +68,21 @@
           <w:rFonts w:cs="Times" w:ascii="Times" w:hAnsi="Times"/>
           <w:sz w:val="28"/>
         </w:rPr>
-        <w:t xml:space="preserve"> Recent calls for Canada’s current first-past-the-post (FPP) system to be reformed have largely avoided the thorny details of precisely </w:t>
-      </w:r>
-      <w:r>
-        <w:rPr>
-          <w:rFonts w:cs="Times" w:ascii="Times" w:hAnsi="Times"/>
-          <w:i/>
-          <w:sz w:val="28"/>
-        </w:rPr>
-        <w:t>how</w:t>
-      </w:r>
-      <w:r>
-        <w:rPr>
-          <w:rFonts w:cs="Times" w:ascii="Times" w:hAnsi="Times"/>
-          <w:sz w:val="28"/>
-        </w:rPr>
-        <w:t xml:space="preserve"> it should be changed. The ‘parsimonious mixed-member’ (PMM) model, described here, is inspired by the mixed-member (MM) proportional representation (PR) system currently used in, for example, Germany, but is ‘parsimonious’ in that the number of MPs brought into parliament to reach proportionality is minimized. Like traditional MM, PMM preserves individual relationships between voter and MPs, and eliminates under-representation. However, it improves on MM by preserving the incentive for parties to win local races, avoids unnecessary ‘dilution’ of constituency representatives, and avoids misattribution of spoiled ballots to major parties, by preserving voters’ rights to vote for </w:t>
-      </w:r>
-      <w:r>
-        <w:rPr>
-          <w:rFonts w:cs="Times" w:ascii="Times" w:hAnsi="Times"/>
-          <w:i/>
-          <w:sz w:val="28"/>
-        </w:rPr>
-        <w:t>no party</w:t>
-      </w:r>
-      <w:r>
-        <w:rPr>
-          <w:rFonts w:cs="Times" w:ascii="Times" w:hAnsi="Times"/>
-          <w:sz w:val="28"/>
-        </w:rPr>
-        <w:t>. PMM is also conservative -it modifies our existing FPP system with the minimal changes necessary to resolve its most obvious problems, without creating new ones. PMM fixes only what is broken.</w:t>
-      </w:r>
-    </w:p>
-    <w:p>
-      <w:pPr>
-        <w:pStyle w:val="Normal"/>
-        <w:spacing w:lineRule="auto" w:line="480"/>
-        <w:rPr/>
-      </w:pPr>
-      <w:r>
-        <w:rPr/>
+        <w:t xml:space="preserve"> </w:t>
+      </w:r>
+    </w:p>
+    <w:p>
+      <w:pPr>
+        <w:pStyle w:val="TextBody"/>
+        <w:spacing w:lineRule="auto" w:line="480"/>
+        <w:rPr/>
+      </w:pPr>
+      <w:r>
+        <w:rPr>
+          <w:rFonts w:cs="Times" w:ascii="Times" w:hAnsi="Times"/>
+          <w:sz w:val="28"/>
+        </w:rPr>
+        <w:t>Recent calls for Canada’s current first-past-the-post (FPP) system to be reformed have largely avoided the thorny details of precisely how it should be changed. The ‘parsimonious mixed-member’ (PMM) model, presented here, is inspired by the mixed-member (MM) proportional representation (PR) system, but is ‘parsimonious’ in that the number of MPs brought into parliament to reach proportionality is minimized. Like traditional MM, PMM preserves individual relationships between voters and MPs and eliminates under-representation. However, it improves on MM by preserving the incentive for parties to win local races, avoids unnecessary ‘dilution’ of constituency representatives, and avoids mis-attribution of spoiled ballots to major parties, by preserving voters’ rights to vote for no party. PMM is also conservative -it modifies our existing FPP system with the minimal changes necessary to resolve its most obvious problems, without creating new ones. PMM fixes only what is broken.</w:t>
       </w:r>
     </w:p>
     <w:p>
@@ -1272,6 +1246,14 @@
         <w:spacing w:lineRule="auto" w:line="480"/>
         <w:rPr/>
       </w:pPr>
+      <w:r>
+        <w:rPr/>
+        <w:tab/>
+        <w:tab/>
+        <w:tab/>
+        <w:tab/>
+        <w:tab/>
+      </w:r>
       <w:r>
         <w:rPr/>
       </w:r>
@@ -1345,6 +1327,12 @@
       </m:oMath>
       <w:r>
         <w:rPr/>
+        <w:t xml:space="preserve"> </w:t>
+        <w:tab/>
+        <w:tab/>
+        <w:tab/>
+        <w:tab/>
+        <w:tab/>
         <w:t>(1)</w:t>
       </w:r>
     </w:p>
@@ -1448,7 +1436,7 @@
           <wp:anchor behindDoc="0" distT="0" distB="0" distL="0" distR="0" simplePos="0" locked="0" layoutInCell="1" allowOverlap="1" relativeHeight="2">
             <wp:simplePos x="0" y="0"/>
             <wp:positionH relativeFrom="column">
-              <wp:align>center</wp:align>
+              <wp:posOffset>445135</wp:posOffset>
             </wp:positionH>
             <wp:positionV relativeFrom="paragraph">
               <wp:posOffset>635</wp:posOffset>
@@ -1503,7 +1491,21 @@
           <w:rFonts w:cs="Times" w:ascii="Times" w:hAnsi="Times"/>
           <w:sz w:val="28"/>
         </w:rPr>
-        <w:t xml:space="preserve">Figure 1: Quotient projections (using Eq. 1 ) from the 2019 Canadian federal election, for each party. A proportional legislature can be defined by drawing a horizontal line anywhere on this graph, separating quotients that are awarded seats (above) from those that are discarded (below). The grey transparent line, for example, separates the largest 338 quotient values and could, in principle, determine a proportional Canadian legislature. Ridings are addressed in the following Fig. 2. </w:t>
+        <w:t xml:space="preserve">Figure 1: Quotient projections (using Eq. 1) from the 2019 Canadian federal election, for each party. A proportional legislature can be defined by drawing a horizontal line anywhere on this graph, separating quotients that are awarded seats (above) from those that are discarded (below). The grey transparent line, for example, separates the largest 338 quotient values and could, in principle, determine a proportional Canadian legislature. Ridings are </w:t>
+      </w:r>
+      <w:r>
+        <w:rPr>
+          <w:rFonts w:cs="Times" w:ascii="Times" w:hAnsi="Times"/>
+          <w:sz w:val="28"/>
+        </w:rPr>
+        <w:t>accounted for</w:t>
+      </w:r>
+      <w:r>
+        <w:rPr>
+          <w:rFonts w:cs="Times" w:ascii="Times" w:hAnsi="Times"/>
+          <w:sz w:val="28"/>
+        </w:rPr>
+        <w:t xml:space="preserve"> in the following Fig. 2. </w:t>
       </w:r>
     </w:p>
     <w:p>
@@ -1667,18 +1669,14 @@
       </w:pPr>
       <w:r>
         <w:rPr/>
+        <w:tab/>
+      </w:r>
+      <w:r>
+        <w:rPr/>
         <w:drawing>
-          <wp:anchor behindDoc="0" distT="0" distB="0" distL="0" distR="0" simplePos="0" locked="0" layoutInCell="1" allowOverlap="1" relativeHeight="3">
-            <wp:simplePos x="0" y="0"/>
-            <wp:positionH relativeFrom="column">
-              <wp:posOffset>124460</wp:posOffset>
-            </wp:positionH>
-            <wp:positionV relativeFrom="paragraph">
-              <wp:posOffset>635</wp:posOffset>
-            </wp:positionV>
+          <wp:inline distT="0" distB="0" distL="0" distR="0">
             <wp:extent cx="4467860" cy="3617595"/>
             <wp:effectExtent l="0" t="0" r="0" b="0"/>
-            <wp:wrapSquare wrapText="largest"/>
             <wp:docPr id="2" name="Image2" descr=""/>
             <wp:cNvGraphicFramePr>
               <a:graphicFrameLocks xmlns:a="http://schemas.openxmlformats.org/drawingml/2006/main" noChangeAspect="1"/>
@@ -1710,120 +1708,8 @@
                 </pic:pic>
               </a:graphicData>
             </a:graphic>
-          </wp:anchor>
+          </wp:inline>
         </w:drawing>
-      </w:r>
-    </w:p>
-    <w:p>
-      <w:pPr>
-        <w:pStyle w:val="Normal"/>
-        <w:spacing w:lineRule="auto" w:line="480"/>
-        <w:rPr>
-          <w:rFonts w:ascii="Times" w:hAnsi="Times" w:cs="Times"/>
-          <w:sz w:val="28"/>
-        </w:rPr>
-      </w:pPr>
-      <w:r>
-        <w:rPr>
-          <w:rFonts w:cs="Times" w:ascii="Times" w:hAnsi="Times"/>
-          <w:sz w:val="28"/>
-        </w:rPr>
-      </w:r>
-    </w:p>
-    <w:p>
-      <w:pPr>
-        <w:pStyle w:val="Normal"/>
-        <w:spacing w:lineRule="auto" w:line="480"/>
-        <w:rPr>
-          <w:rFonts w:ascii="Times" w:hAnsi="Times" w:cs="Times"/>
-          <w:sz w:val="28"/>
-        </w:rPr>
-      </w:pPr>
-      <w:r>
-        <w:rPr>
-          <w:rFonts w:cs="Times" w:ascii="Times" w:hAnsi="Times"/>
-          <w:sz w:val="28"/>
-        </w:rPr>
-      </w:r>
-    </w:p>
-    <w:p>
-      <w:pPr>
-        <w:pStyle w:val="Normal"/>
-        <w:spacing w:lineRule="auto" w:line="480"/>
-        <w:rPr>
-          <w:rFonts w:ascii="Times" w:hAnsi="Times" w:cs="Times"/>
-          <w:sz w:val="28"/>
-        </w:rPr>
-      </w:pPr>
-      <w:r>
-        <w:rPr>
-          <w:rFonts w:cs="Times" w:ascii="Times" w:hAnsi="Times"/>
-          <w:sz w:val="28"/>
-        </w:rPr>
-      </w:r>
-    </w:p>
-    <w:p>
-      <w:pPr>
-        <w:pStyle w:val="Normal"/>
-        <w:spacing w:lineRule="auto" w:line="480"/>
-        <w:rPr>
-          <w:rFonts w:ascii="Times" w:hAnsi="Times" w:cs="Times"/>
-          <w:sz w:val="28"/>
-        </w:rPr>
-      </w:pPr>
-      <w:r>
-        <w:rPr>
-          <w:rFonts w:cs="Times" w:ascii="Times" w:hAnsi="Times"/>
-          <w:sz w:val="28"/>
-        </w:rPr>
-      </w:r>
-    </w:p>
-    <w:p>
-      <w:pPr>
-        <w:pStyle w:val="Normal"/>
-        <w:spacing w:lineRule="auto" w:line="480"/>
-        <w:rPr>
-          <w:rFonts w:ascii="Times" w:hAnsi="Times" w:cs="Times"/>
-          <w:sz w:val="28"/>
-        </w:rPr>
-      </w:pPr>
-      <w:r>
-        <w:rPr>
-          <w:rFonts w:cs="Times" w:ascii="Times" w:hAnsi="Times"/>
-          <w:sz w:val="28"/>
-        </w:rPr>
-      </w:r>
-    </w:p>
-    <w:p>
-      <w:pPr>
-        <w:pStyle w:val="Normal"/>
-        <w:spacing w:lineRule="auto" w:line="480"/>
-        <w:rPr>
-          <w:rFonts w:ascii="Times" w:hAnsi="Times" w:cs="Times"/>
-          <w:sz w:val="28"/>
-        </w:rPr>
-      </w:pPr>
-      <w:r>
-        <w:rPr>
-          <w:rFonts w:cs="Times" w:ascii="Times" w:hAnsi="Times"/>
-          <w:sz w:val="28"/>
-        </w:rPr>
-      </w:r>
-    </w:p>
-    <w:p>
-      <w:pPr>
-        <w:pStyle w:val="Normal"/>
-        <w:spacing w:lineRule="auto" w:line="480"/>
-        <w:rPr>
-          <w:rFonts w:ascii="Times" w:hAnsi="Times" w:cs="Times"/>
-          <w:sz w:val="28"/>
-        </w:rPr>
-      </w:pPr>
-      <w:r>
-        <w:rPr>
-          <w:rFonts w:cs="Times" w:ascii="Times" w:hAnsi="Times"/>
-          <w:sz w:val="28"/>
-        </w:rPr>
       </w:r>
     </w:p>
     <w:p>
@@ -2067,7 +1953,6 @@
         <w:spacing w:lineRule="auto" w:line="480"/>
         <w:rPr/>
       </w:pPr>
-      <w:bookmarkStart w:id="0" w:name="__DdeLink__3128_762644303"/>
       <w:r>
         <w:rPr>
           <w:rFonts w:cs="Times" w:ascii="Times" w:hAnsi="Times"/>
@@ -2080,15 +1965,7 @@
           <w:rFonts w:cs="Times" w:ascii="Times" w:hAnsi="Times"/>
           <w:sz w:val="28"/>
         </w:rPr>
-        <w:t>projections of electoral results can be made using software made publicly available at [link redacted]</w:t>
-      </w:r>
-      <w:bookmarkEnd w:id="0"/>
-      <w:r>
-        <w:rPr>
-          <w:rFonts w:cs="Times" w:ascii="Times" w:hAnsi="Times"/>
-          <w:sz w:val="28"/>
-        </w:rPr>
-        <w:t>.</w:t>
+        <w:t>projections of electoral results can be made using software made publicly available at [link redacted].</w:t>
       </w:r>
       <w:r>
         <w:rPr>
@@ -2128,18 +2005,17 @@
           <w:rFonts w:cs="Times" w:ascii="Times" w:hAnsi="Times"/>
           <w:sz w:val="28"/>
         </w:rPr>
+        <w:tab/>
+      </w:r>
+      <w:r>
+        <w:rPr>
+          <w:rFonts w:cs="Times" w:ascii="Times" w:hAnsi="Times"/>
+          <w:sz w:val="28"/>
+        </w:rPr>
         <w:drawing>
-          <wp:anchor behindDoc="0" distT="0" distB="0" distL="0" distR="0" simplePos="0" locked="0" layoutInCell="1" allowOverlap="1" relativeHeight="4">
-            <wp:simplePos x="0" y="0"/>
-            <wp:positionH relativeFrom="column">
-              <wp:align>center</wp:align>
-            </wp:positionH>
-            <wp:positionV relativeFrom="paragraph">
-              <wp:posOffset>635</wp:posOffset>
-            </wp:positionV>
+          <wp:inline distT="0" distB="0" distL="0" distR="0">
             <wp:extent cx="4852670" cy="3617595"/>
             <wp:effectExtent l="0" t="0" r="0" b="0"/>
-            <wp:wrapSquare wrapText="largest"/>
             <wp:docPr id="3" name="Image3" descr=""/>
             <wp:cNvGraphicFramePr>
               <a:graphicFrameLocks xmlns:a="http://schemas.openxmlformats.org/drawingml/2006/main" noChangeAspect="1"/>
@@ -2171,7 +2047,7 @@
                 </pic:pic>
               </a:graphicData>
             </a:graphic>
-          </wp:anchor>
+          </wp:inline>
         </w:drawing>
       </w:r>
     </w:p>
@@ -2238,18 +2114,14 @@
       </w:pPr>
       <w:r>
         <w:rPr/>
+        <w:tab/>
+      </w:r>
+      <w:r>
+        <w:rPr/>
         <w:drawing>
-          <wp:anchor behindDoc="0" distT="0" distB="0" distL="0" distR="0" simplePos="0" locked="0" layoutInCell="1" allowOverlap="1" relativeHeight="5">
-            <wp:simplePos x="0" y="0"/>
-            <wp:positionH relativeFrom="column">
-              <wp:align>center</wp:align>
-            </wp:positionH>
-            <wp:positionV relativeFrom="paragraph">
-              <wp:posOffset>635</wp:posOffset>
-            </wp:positionV>
+          <wp:inline distT="0" distB="0" distL="0" distR="0">
             <wp:extent cx="4852670" cy="3617595"/>
             <wp:effectExtent l="0" t="0" r="0" b="0"/>
-            <wp:wrapSquare wrapText="largest"/>
             <wp:docPr id="4" name="Image4" descr=""/>
             <wp:cNvGraphicFramePr>
               <a:graphicFrameLocks xmlns:a="http://schemas.openxmlformats.org/drawingml/2006/main" noChangeAspect="1"/>
@@ -2281,7 +2153,7 @@
                 </pic:pic>
               </a:graphicData>
             </a:graphic>
-          </wp:anchor>
+          </wp:inline>
         </w:drawing>
       </w:r>
     </w:p>
@@ -2372,7 +2244,7 @@
         <w:spacing w:lineRule="auto" w:line="480"/>
         <w:rPr/>
       </w:pPr>
-      <w:bookmarkStart w:id="1" w:name="__DdeLink__2818_762644303"/>
+      <w:bookmarkStart w:id="0" w:name="__DdeLink__2818_762644303"/>
       <w:r>
         <w:rPr>
           <w:rFonts w:cs="Times" w:ascii="Times" w:hAnsi="Times"/>
@@ -2383,7 +2255,7 @@
         </w:rPr>
         <w:t>6 Discussion and Conclusion</w:t>
       </w:r>
-      <w:bookmarkEnd w:id="1"/>
+      <w:bookmarkEnd w:id="0"/>
     </w:p>
     <w:p>
       <w:pPr>

--- a/PMM_WordVersion.docx
+++ b/PMM_WordVersion.docx
@@ -36,22 +36,6 @@
       <w:pPr>
         <w:pStyle w:val="Normal"/>
         <w:spacing w:lineRule="auto" w:line="480"/>
-        <w:rPr>
-          <w:rFonts w:ascii="Times" w:hAnsi="Times" w:cs="Times"/>
-          <w:sz w:val="28"/>
-        </w:rPr>
-      </w:pPr>
-      <w:r>
-        <w:rPr>
-          <w:rFonts w:cs="Times" w:ascii="Times" w:hAnsi="Times"/>
-          <w:sz w:val="28"/>
-        </w:rPr>
-      </w:r>
-    </w:p>
-    <w:p>
-      <w:pPr>
-        <w:pStyle w:val="Normal"/>
-        <w:spacing w:lineRule="auto" w:line="480"/>
         <w:rPr/>
       </w:pPr>
       <w:r>
@@ -385,7 +369,7 @@
           <w:rFonts w:cs="Times" w:ascii="Times" w:hAnsi="Times"/>
           <w:sz w:val="28"/>
         </w:rPr>
-        <w:t xml:space="preserve"> change -evidently preferring a system that has been tried and tested. As Leduc points out(Leduc 2009), public trepidation to systemic changes can emerge, both naturally and through organized opposition by invested parties. For these reasons, keeping change to a minimum while resolving specific problems in our existing system will be a principle theme in the following sections.</w:t>
+        <w:t xml:space="preserve"> change -evidently preferring a system that has been tried and tested. As Leduc points out (Leduc 2009), public trepidation to systemic changes can emerge, both naturally and through organized opposition by invested parties. For these reasons, keeping change to a minimum while resolving specific problems in our existing system will be a principle theme in the following sections.</w:t>
       </w:r>
     </w:p>
     <w:p>
@@ -426,7 +410,21 @@
           <w:rFonts w:cs="Times" w:ascii="Times" w:hAnsi="Times"/>
           <w:sz w:val="28"/>
         </w:rPr>
-        <w:t>Horowitz provides a list of six desirable goals for a democratic electoral system (Horowitz 2003). We provide an analogous list here, many items of which directly overlap. These characteristics serve as motivating principles of the model that will be proposed in Sec. 4.</w:t>
+        <w:t xml:space="preserve">Horowitz provides a list of six desirable goals for a democratic electoral system (Horowitz 2003). We provide an analogous list here, many items of which directly overlap, </w:t>
+      </w:r>
+      <w:r>
+        <w:rPr>
+          <w:rFonts w:cs="Times" w:ascii="Times" w:hAnsi="Times"/>
+          <w:sz w:val="28"/>
+        </w:rPr>
+        <w:t>while those not included are discussed further below</w:t>
+      </w:r>
+      <w:r>
+        <w:rPr>
+          <w:rFonts w:cs="Times" w:ascii="Times" w:hAnsi="Times"/>
+          <w:sz w:val="28"/>
+        </w:rPr>
+        <w:t>. These characteristics serve as motivating principles of the model that will be proposed in Sec. 4.</w:t>
       </w:r>
     </w:p>
     <w:p>
@@ -443,7 +441,21 @@
           <w:sz w:val="28"/>
         </w:rPr>
         <w:tab/>
-        <w:t>•</w:t>
+      </w:r>
+      <w:r>
+        <w:rPr>
+          <w:rFonts w:cs="Times" w:ascii="Times" w:hAnsi="Times"/>
+          <w:b/>
+          <w:sz w:val="28"/>
+        </w:rPr>
+        <w:t>1</w:t>
+      </w:r>
+      <w:r>
+        <w:rPr>
+          <w:rFonts w:cs="Times" w:ascii="Times" w:hAnsi="Times"/>
+          <w:b/>
+          <w:sz w:val="28"/>
+        </w:rPr>
         <w:tab/>
         <w:t>Accountability</w:t>
       </w:r>
@@ -452,7 +464,35 @@
           <w:rFonts w:cs="Times" w:ascii="Times" w:hAnsi="Times"/>
           <w:sz w:val="28"/>
         </w:rPr>
-        <w:t xml:space="preserve"> must be maintained between all citizens and an MP whose role is to represent </w:t>
+        <w:t xml:space="preserve"> must be maintained between </w:t>
+      </w:r>
+      <w:r>
+        <w:rPr>
+          <w:rFonts w:cs="Times" w:ascii="Times" w:hAnsi="Times"/>
+          <w:sz w:val="28"/>
+        </w:rPr>
+        <w:t>every</w:t>
+      </w:r>
+      <w:r>
+        <w:rPr>
+          <w:rFonts w:cs="Times" w:ascii="Times" w:hAnsi="Times"/>
+          <w:sz w:val="28"/>
+        </w:rPr>
+        <w:t xml:space="preserve"> citizen and a </w:t>
+      </w:r>
+      <w:r>
+        <w:rPr>
+          <w:rFonts w:cs="Times" w:ascii="Times" w:hAnsi="Times"/>
+          <w:sz w:val="28"/>
+        </w:rPr>
+        <w:t>specific</w:t>
+      </w:r>
+      <w:r>
+        <w:rPr>
+          <w:rFonts w:cs="Times" w:ascii="Times" w:hAnsi="Times"/>
+          <w:sz w:val="28"/>
+        </w:rPr>
+        <w:t xml:space="preserve"> MP whose role is to represent </w:t>
       </w:r>
       <w:r>
         <w:rPr>
@@ -467,7 +507,7 @@
           <w:rFonts w:cs="Times" w:ascii="Times" w:hAnsi="Times"/>
           <w:sz w:val="28"/>
         </w:rPr>
-        <w:t xml:space="preserve"> specifically. Without this, governments become impersonal and estranged.</w:t>
+        <w:t>. Without this, governments become impersonal and estranged.</w:t>
       </w:r>
     </w:p>
     <w:p>
@@ -484,7 +524,21 @@
           <w:sz w:val="28"/>
         </w:rPr>
         <w:tab/>
-        <w:t>•</w:t>
+      </w:r>
+      <w:r>
+        <w:rPr>
+          <w:rFonts w:cs="Times" w:ascii="Times" w:hAnsi="Times"/>
+          <w:b/>
+          <w:sz w:val="28"/>
+        </w:rPr>
+        <w:t>2</w:t>
+      </w:r>
+      <w:r>
+        <w:rPr>
+          <w:rFonts w:cs="Times" w:ascii="Times" w:hAnsi="Times"/>
+          <w:b/>
+          <w:sz w:val="28"/>
+        </w:rPr>
         <w:tab/>
         <w:t>Every vote must count</w:t>
       </w:r>
@@ -510,7 +564,21 @@
           <w:sz w:val="28"/>
         </w:rPr>
         <w:tab/>
-        <w:t>•</w:t>
+      </w:r>
+      <w:r>
+        <w:rPr>
+          <w:rFonts w:cs="Times" w:ascii="Times" w:hAnsi="Times"/>
+          <w:b/>
+          <w:sz w:val="28"/>
+        </w:rPr>
+        <w:t>3</w:t>
+      </w:r>
+      <w:r>
+        <w:rPr>
+          <w:rFonts w:cs="Times" w:ascii="Times" w:hAnsi="Times"/>
+          <w:b/>
+          <w:sz w:val="28"/>
+        </w:rPr>
         <w:tab/>
         <w:t>Proportionality</w:t>
       </w:r>
@@ -519,7 +587,7 @@
           <w:rFonts w:cs="Times" w:ascii="Times" w:hAnsi="Times"/>
           <w:sz w:val="28"/>
         </w:rPr>
-        <w:t xml:space="preserve"> of national support for major groups -either political parties, or national leaders- must be reasonably approximated (rounding to an integer number of seats, at a minimum, is necessary).</w:t>
+        <w:t xml:space="preserve"> of national support for major groups -either political parties, or national leaders- must be reasonably satisfied (rounding to an integer number of seats, at a minimum, is necessary).</w:t>
       </w:r>
     </w:p>
     <w:p>
@@ -536,7 +604,21 @@
           <w:sz w:val="28"/>
         </w:rPr>
         <w:tab/>
-        <w:t>•</w:t>
+      </w:r>
+      <w:r>
+        <w:rPr>
+          <w:rFonts w:cs="Times" w:ascii="Times" w:hAnsi="Times"/>
+          <w:b/>
+          <w:sz w:val="28"/>
+        </w:rPr>
+        <w:t>4</w:t>
+      </w:r>
+      <w:r>
+        <w:rPr>
+          <w:rFonts w:cs="Times" w:ascii="Times" w:hAnsi="Times"/>
+          <w:b/>
+          <w:sz w:val="28"/>
+        </w:rPr>
         <w:tab/>
         <w:t>Simplicity.</w:t>
       </w:r>
@@ -562,7 +644,21 @@
           <w:sz w:val="28"/>
         </w:rPr>
         <w:tab/>
-        <w:t>•</w:t>
+      </w:r>
+      <w:r>
+        <w:rPr>
+          <w:rFonts w:cs="Times" w:ascii="Times" w:hAnsi="Times"/>
+          <w:b/>
+          <w:sz w:val="28"/>
+        </w:rPr>
+        <w:t>5</w:t>
+      </w:r>
+      <w:r>
+        <w:rPr>
+          <w:rFonts w:cs="Times" w:ascii="Times" w:hAnsi="Times"/>
+          <w:b/>
+          <w:sz w:val="28"/>
+        </w:rPr>
         <w:tab/>
         <w:t>The significance of local races should be preserved</w:t>
       </w:r>
@@ -588,7 +684,21 @@
           <w:sz w:val="28"/>
         </w:rPr>
         <w:tab/>
-        <w:t>•</w:t>
+      </w:r>
+      <w:r>
+        <w:rPr>
+          <w:rFonts w:cs="Times" w:ascii="Times" w:hAnsi="Times"/>
+          <w:b/>
+          <w:sz w:val="28"/>
+        </w:rPr>
+        <w:t>6</w:t>
+      </w:r>
+      <w:r>
+        <w:rPr>
+          <w:rFonts w:cs="Times" w:ascii="Times" w:hAnsi="Times"/>
+          <w:b/>
+          <w:sz w:val="28"/>
+        </w:rPr>
         <w:tab/>
         <w:t>Conservatism.</w:t>
       </w:r>
@@ -668,7 +778,35 @@
           <w:rFonts w:cs="Times" w:ascii="Times" w:hAnsi="Times"/>
           <w:sz w:val="28"/>
         </w:rPr>
-        <w:t>, as used in Israel, produces party representation in proportion to the popular vote; it is easily understood, and it ensures that every vote counts –satisfying requirements 2, 3, and 4. The ranking of the party lists, however, is generally determined within the party, leaving candidates no signal as to their individual popularity in any particular riding. Moreover, without separate electoral districts, the connection of voters to a specific MP is eliminated. For a geographically concentrated country, perhaps this is not so great a problem, but for Canada there are sure to be many regions, far-removed from Ottawa, where citizens feel estranged by a system that offers them no clear answer to the question ‘who speaks for me?’ Similar criticisms have been made by scholars as Enid Lakeman (1982).</w:t>
+        <w:t xml:space="preserve">, as used in Israel, produces party representation in proportion to the popular vote; it is easily understood, and it ensures that every vote counts –satisfying requirements 2, 3, and 4. The ranking of the party lists, however, is generally determined within the party, leaving candidates no signal as to their individual popularity in any particular riding. Moreover, without separate electoral districts, the connection of voters to a specific MP is eliminated. For a geographically concentrated country, perhaps this is not so great a problem, but for Canada there are sure to be many </w:t>
+      </w:r>
+      <w:r>
+        <w:rPr>
+          <w:rFonts w:cs="Times" w:ascii="Times" w:hAnsi="Times"/>
+          <w:sz w:val="28"/>
+        </w:rPr>
+        <w:t xml:space="preserve">remote </w:t>
+      </w:r>
+      <w:r>
+        <w:rPr>
+          <w:rFonts w:cs="Times" w:ascii="Times" w:hAnsi="Times"/>
+          <w:sz w:val="28"/>
+        </w:rPr>
+        <w:t xml:space="preserve">regions, far-removed from Ottawa, where citizens feel estranged by a system that offers them no clear answer to the question ‘who speaks for me?’ Similar criticisms have been made by scholars </w:t>
+      </w:r>
+      <w:r>
+        <w:rPr>
+          <w:rFonts w:cs="Times" w:ascii="Times" w:hAnsi="Times"/>
+          <w:sz w:val="28"/>
+        </w:rPr>
+        <w:t xml:space="preserve">such </w:t>
+      </w:r>
+      <w:r>
+        <w:rPr>
+          <w:rFonts w:cs="Times" w:ascii="Times" w:hAnsi="Times"/>
+          <w:sz w:val="28"/>
+        </w:rPr>
+        <w:t>as Enid Lakeman (1982).</w:t>
       </w:r>
     </w:p>
     <w:p>
@@ -848,7 +986,21 @@
           <w:rFonts w:cs="Times" w:ascii="Times" w:hAnsi="Times"/>
           <w:sz w:val="28"/>
         </w:rPr>
-        <w:t>This latter consideration underscores a problem with RBs: there is no obvious mechanism for filtering out small parties to prevent parliament from becoming fragmented. As such, RBs could lead to the proliferation of many small parties (unlike both the list system and mixed-member models which generally impose a minimum threshold in popular support for proportional seating of ‘major’ parties). Moreover, the RB system also falls short of our criteria in two important ways. First: not all votes will ‘count’ in this system. Suppose a voter lives in a riding where a single candidate has such overwhelming support as to virtually guarantee victory; or the voter only feels comfortable giving their support to one or two candidates, none of whom have a chance of winning. In either of these cases, the rationale to stay home and not bother voting is weakened (compared to FPP) but not eliminated entirely.</w:t>
+        <w:t>This latter consideration underscores a problem with RBs: there is no obvious mechanism for filtering out small parties to prevent parliament from becoming fragmented. As such, RBs could lead to the proliferation of many small parties (unlike both the list system and mixed-member models which generally impose a minimum threshold in popular support for proportional seating of ‘major’ parties). Moreover, the RB system also falls short of our criteria in two important ways. First: not all votes will ‘count’ in this system. Suppose a voter lives in a riding where a single candidate has such overwhelming support as to virtually guarantee victory; or the voter only feels comfortable giving their support to one or two candidates, n</w:t>
+      </w:r>
+      <w:r>
+        <w:rPr>
+          <w:rFonts w:cs="Times" w:ascii="Times" w:hAnsi="Times"/>
+          <w:sz w:val="28"/>
+        </w:rPr>
+        <w:t>either</w:t>
+      </w:r>
+      <w:r>
+        <w:rPr>
+          <w:rFonts w:cs="Times" w:ascii="Times" w:hAnsi="Times"/>
+          <w:sz w:val="28"/>
+        </w:rPr>
+        <w:t xml:space="preserve"> of whom have a chance of winning. In either of these cases, the rationale to stay home and not bother voting is weakened (compared to FPP) but not eliminated entirely.</w:t>
       </w:r>
     </w:p>
     <w:p>
@@ -933,7 +1085,17 @@
           <w:spacing w:val="0"/>
           <w:sz w:val="37"/>
         </w:rPr>
-        <w:t>3.1 The Mixed-Member Solution</w:t>
+        <w:t>3.1 The Mixed-Member S</w:t>
+      </w:r>
+      <w:r>
+        <w:rPr>
+          <w:rFonts w:cs="Times" w:ascii="Times" w:hAnsi="Times"/>
+          <w:b/>
+          <w:color w:val="000000"/>
+          <w:spacing w:val="0"/>
+          <w:sz w:val="37"/>
+        </w:rPr>
+        <w:t>ystem</w:t>
       </w:r>
     </w:p>
     <w:p>
@@ -961,7 +1123,21 @@
           <w:rFonts w:cs="Times" w:ascii="Times" w:hAnsi="Times"/>
           <w:sz w:val="28"/>
         </w:rPr>
-        <w:t>Today German citizens are presented with two votes: the first ballot selects a representative for their constituency, and these representatives fill up half of the Bundestag. The second ballot is used to establish proportionality between the parties using candidates from a party list established prior to the vote (for clarity, we will refer to the former as ‘constituent’ MPs and the latter as ‘supplementary’ MPs). To prevent government paralysis through the proliferation of many small parties, a party must win more than 5% of the popular vote to be entitled to any supplementary seats.</w:t>
+        <w:t xml:space="preserve">Today German citizens are presented with two votes: the first ballot </w:t>
+      </w:r>
+      <w:r>
+        <w:rPr>
+          <w:rFonts w:cs="Times" w:ascii="Times" w:hAnsi="Times"/>
+          <w:sz w:val="28"/>
+        </w:rPr>
+        <w:t>determines</w:t>
+      </w:r>
+      <w:r>
+        <w:rPr>
+          <w:rFonts w:cs="Times" w:ascii="Times" w:hAnsi="Times"/>
+          <w:sz w:val="28"/>
+        </w:rPr>
+        <w:t xml:space="preserve"> a representative for their constituency, and these representatives fill up half of the Bundestag. The second ballot is used to establish proportionality between the parties using candidates from a party list established prior to the vote (for clarity, we will refer to the former as ‘constituent’ MPs and the latter as ‘supplementary’ MPs). To prevent government paralysis through the proliferation of many small parties, a party must win more than 5% of the popular vote to be entitled to any supplementary seats.</w:t>
       </w:r>
     </w:p>
     <w:p>
@@ -1432,18 +1608,14 @@
       </w:pPr>
       <w:r>
         <w:rPr/>
+        <w:tab/>
+      </w:r>
+      <w:r>
+        <w:rPr/>
         <w:drawing>
-          <wp:anchor behindDoc="0" distT="0" distB="0" distL="0" distR="0" simplePos="0" locked="0" layoutInCell="1" allowOverlap="1" relativeHeight="2">
-            <wp:simplePos x="0" y="0"/>
-            <wp:positionH relativeFrom="column">
-              <wp:posOffset>445135</wp:posOffset>
-            </wp:positionH>
-            <wp:positionV relativeFrom="paragraph">
-              <wp:posOffset>635</wp:posOffset>
-            </wp:positionV>
+          <wp:inline distT="0" distB="0" distL="0" distR="0">
             <wp:extent cx="4596130" cy="3617595"/>
             <wp:effectExtent l="0" t="0" r="0" b="0"/>
-            <wp:wrapSquare wrapText="largest"/>
             <wp:docPr id="1" name="Image1" descr=""/>
             <wp:cNvGraphicFramePr>
               <a:graphicFrameLocks xmlns:a="http://schemas.openxmlformats.org/drawingml/2006/main" noChangeAspect="1"/>
@@ -1475,7 +1647,7 @@
                 </pic:pic>
               </a:graphicData>
             </a:graphic>
-          </wp:anchor>
+          </wp:inline>
         </w:drawing>
       </w:r>
     </w:p>
@@ -1483,6 +1655,20 @@
       <w:pPr>
         <w:pStyle w:val="Normal"/>
         <w:spacing w:lineRule="auto" w:line="480"/>
+        <w:ind w:right="0" w:hanging="0"/>
+        <w:rPr>
+          <w:rFonts w:ascii="Times" w:hAnsi="Times" w:cs="Times"/>
+          <w:sz w:val="28"/>
+        </w:rPr>
+      </w:pPr>
+      <w:r>
+        <w:rPr/>
+      </w:r>
+    </w:p>
+    <w:p>
+      <w:pPr>
+        <w:pStyle w:val="Normal"/>
+        <w:spacing w:lineRule="auto" w:line="480"/>
         <w:ind w:left="720" w:right="0" w:hanging="0"/>
         <w:rPr/>
       </w:pPr>
@@ -1491,21 +1677,7 @@
           <w:rFonts w:cs="Times" w:ascii="Times" w:hAnsi="Times"/>
           <w:sz w:val="28"/>
         </w:rPr>
-        <w:t xml:space="preserve">Figure 1: Quotient projections (using Eq. 1) from the 2019 Canadian federal election, for each party. A proportional legislature can be defined by drawing a horizontal line anywhere on this graph, separating quotients that are awarded seats (above) from those that are discarded (below). The grey transparent line, for example, separates the largest 338 quotient values and could, in principle, determine a proportional Canadian legislature. Ridings are </w:t>
-      </w:r>
-      <w:r>
-        <w:rPr>
-          <w:rFonts w:cs="Times" w:ascii="Times" w:hAnsi="Times"/>
-          <w:sz w:val="28"/>
-        </w:rPr>
-        <w:t>accounted for</w:t>
-      </w:r>
-      <w:r>
-        <w:rPr>
-          <w:rFonts w:cs="Times" w:ascii="Times" w:hAnsi="Times"/>
-          <w:sz w:val="28"/>
-        </w:rPr>
-        <w:t xml:space="preserve"> in the following Fig. 2. </w:t>
+        <w:t xml:space="preserve">Figure 1: Quotient projections (using Eq. 1) from the 2019 Canadian federal election, for each party. A proportional legislature can be defined by drawing a horizontal line anywhere on this graph, separating quotients that are awarded seats (above) from those that are discarded (below). The grey transparent line, for example, separates the largest 338 quotient values and could, in principle, determine a proportional Canadian legislature. Ridings are accounted for in the following Fig. 2. </w:t>
       </w:r>
     </w:p>
     <w:p>
@@ -1825,21 +1997,154 @@
           <w:rFonts w:cs="Times" w:ascii="Times" w:hAnsi="Times"/>
           <w:sz w:val="28"/>
         </w:rPr>
-        <w:t>In PMM, the same broad representation can be achieved if each party’s list of supplemental candidates is ranked, internally, according to a rotating scheme that distributes representation across the different regions and provinces of the country. Explicitly regional parties -such as the Bloc Quebecois, for example- might opt-out of such a formula, and draw only from a particular region. Otherwise, giving parties an opportunity to introduce some MPs from regions where they normally win fewer seats may serve to partially erode sharp regional political divisions. Moreover, these seats might be used to provide a voice for underrepresented groups in society, so as to satisfy the latter criteria of ‘minority office-holding’ from Horowitz(Horowitz 2003).</w:t>
-      </w:r>
-    </w:p>
-    <w:p>
-      <w:pPr>
-        <w:pStyle w:val="Normal"/>
-        <w:spacing w:lineRule="auto" w:line="480"/>
-        <w:rPr/>
-      </w:pPr>
-      <w:r>
-        <w:rPr>
-          <w:rFonts w:cs="Times" w:ascii="Times" w:hAnsi="Times"/>
-          <w:sz w:val="28"/>
-        </w:rPr>
-        <w:t xml:space="preserve">The other criteria enumerated by Horowitz are also generally provided for in PMM, with the possible exception of one. PR is frequently cited as undermining the </w:t>
+        <w:t>In PMM, the same broad representation can be achieved if each party’s list of supplemental candidates is ranked, internally, according to a rotating scheme that distributes representation across the different regions and provinces of the country. Explicitly regional parties -such as the Bloc Quebecois, for example- might opt-out of such a formula, and draw only from a particular region. Otherwise, giving parties an opportunity to introduce some MPs from regions where they normally win fewer seats may serve to partially erode sharp regional political divisions. Moreover, these seats might be used to provide a voice for underrepresented groups in society, so as to satisfy Horowitz’</w:t>
+      </w:r>
+      <w:r>
+        <w:rPr>
+          <w:rFonts w:cs="Times" w:ascii="Times" w:hAnsi="Times"/>
+          <w:sz w:val="28"/>
+        </w:rPr>
+        <w:t>s</w:t>
+      </w:r>
+      <w:r>
+        <w:rPr>
+          <w:rFonts w:cs="Times" w:ascii="Times" w:hAnsi="Times"/>
+          <w:sz w:val="28"/>
+        </w:rPr>
+        <w:t xml:space="preserve"> criteria of ‘minority office-holding’ (Horowitz 2003). </w:t>
+      </w:r>
+      <w:r>
+        <w:rPr>
+          <w:rFonts w:cs="Times" w:ascii="Times" w:hAnsi="Times"/>
+          <w:sz w:val="28"/>
+        </w:rPr>
+        <w:t>Many of t</w:t>
+      </w:r>
+      <w:r>
+        <w:rPr>
+          <w:rFonts w:cs="Times" w:ascii="Times" w:hAnsi="Times"/>
+          <w:sz w:val="28"/>
+        </w:rPr>
+        <w:t xml:space="preserve">he other criteria enumerated by Horowitz are also generally provided for in PMM, with </w:t>
+      </w:r>
+      <w:r>
+        <w:rPr>
+          <w:rFonts w:cs="Times" w:ascii="Times" w:hAnsi="Times"/>
+          <w:sz w:val="28"/>
+        </w:rPr>
+        <w:t>2</w:t>
+      </w:r>
+      <w:r>
+        <w:rPr>
+          <w:rFonts w:cs="Times" w:ascii="Times" w:hAnsi="Times"/>
+          <w:sz w:val="28"/>
+        </w:rPr>
+        <w:t xml:space="preserve"> possible exception</w:t>
+      </w:r>
+      <w:r>
+        <w:rPr>
+          <w:rFonts w:cs="Times" w:ascii="Times" w:hAnsi="Times"/>
+          <w:sz w:val="28"/>
+        </w:rPr>
+        <w:t xml:space="preserve">s. </w:t>
+      </w:r>
+    </w:p>
+    <w:p>
+      <w:pPr>
+        <w:pStyle w:val="Normal"/>
+        <w:spacing w:lineRule="auto" w:line="480"/>
+        <w:rPr/>
+      </w:pPr>
+      <w:r>
+        <w:rPr>
+          <w:rFonts w:cs="Times" w:ascii="Times" w:hAnsi="Times"/>
+          <w:sz w:val="28"/>
+        </w:rPr>
+        <w:t xml:space="preserve">First: victory of the ‘Condorcet </w:t>
+      </w:r>
+      <w:r>
+        <w:rPr>
+          <w:rFonts w:cs="Times" w:ascii="Times" w:hAnsi="Times"/>
+          <w:sz w:val="28"/>
+        </w:rPr>
+        <w:t>w</w:t>
+      </w:r>
+      <w:r>
+        <w:rPr>
+          <w:rFonts w:cs="Times" w:ascii="Times" w:hAnsi="Times"/>
+          <w:sz w:val="28"/>
+        </w:rPr>
+        <w:t xml:space="preserve">inner’ (that is, the candidate who would receive a majority of the vote in a head-to-head contest against every other candidate) is not guaranteed, however it is also not guaranteed that such a winner exists at all. Hypothetical paired run-offs admit the possibility of cyclic dominance </w:t>
+      </w:r>
+      <w:r>
+        <w:rPr>
+          <w:rFonts w:cs="Times" w:ascii="Times" w:hAnsi="Times"/>
+          <w:sz w:val="28"/>
+        </w:rPr>
+        <w:t>between, say, candidates “Rock”, “Paper”, and “Scissors”</w:t>
+      </w:r>
+      <w:r>
+        <w:rPr>
+          <w:rFonts w:cs="Times" w:ascii="Times" w:hAnsi="Times"/>
+          <w:sz w:val="28"/>
+        </w:rPr>
+        <w:t xml:space="preserve">. </w:t>
+      </w:r>
+      <w:r>
+        <w:rPr>
+          <w:rFonts w:cs="Times" w:ascii="Times" w:hAnsi="Times"/>
+          <w:sz w:val="28"/>
+        </w:rPr>
+        <w:t>While s</w:t>
+      </w:r>
+      <w:r>
+        <w:rPr>
+          <w:rFonts w:cs="Times" w:ascii="Times" w:hAnsi="Times"/>
+          <w:sz w:val="28"/>
+        </w:rPr>
+        <w:t xml:space="preserve">uch scenarios </w:t>
+      </w:r>
+      <w:r>
+        <w:rPr>
+          <w:rFonts w:cs="Times" w:ascii="Times" w:hAnsi="Times"/>
+          <w:sz w:val="28"/>
+        </w:rPr>
+        <w:t>may</w:t>
+      </w:r>
+      <w:r>
+        <w:rPr>
+          <w:rFonts w:cs="Times" w:ascii="Times" w:hAnsi="Times"/>
+          <w:sz w:val="28"/>
+        </w:rPr>
+        <w:t xml:space="preserve"> be rare, </w:t>
+      </w:r>
+      <w:r>
+        <w:rPr>
+          <w:rFonts w:cs="Times" w:ascii="Times" w:hAnsi="Times"/>
+          <w:sz w:val="28"/>
+        </w:rPr>
+        <w:t xml:space="preserve">they illustrate the complexity (and occasional impossibility) of satisfying this constraint in the general sense. </w:t>
+      </w:r>
+    </w:p>
+    <w:p>
+      <w:pPr>
+        <w:pStyle w:val="Normal"/>
+        <w:spacing w:lineRule="auto" w:line="480"/>
+        <w:rPr/>
+      </w:pPr>
+      <w:r>
+        <w:rPr>
+          <w:rFonts w:cs="Times" w:ascii="Times" w:hAnsi="Times"/>
+          <w:sz w:val="28"/>
+        </w:rPr>
+        <w:t>Secondly,</w:t>
+      </w:r>
+      <w:r>
+        <w:rPr>
+          <w:rFonts w:cs="Times" w:ascii="Times" w:hAnsi="Times"/>
+          <w:sz w:val="28"/>
+        </w:rPr>
+        <w:t xml:space="preserve"> PR is frequently cited as undermining the </w:t>
       </w:r>
       <w:r>
         <w:rPr>
@@ -1854,7 +2159,21 @@
           <w:rFonts w:cs="Times" w:ascii="Times" w:hAnsi="Times"/>
           <w:sz w:val="28"/>
         </w:rPr>
-        <w:t xml:space="preserve"> of governments -the argument being that because it tends to promote minority governments, the resulting coalitions are unstable and require frequent elections. While this is certainly not the case for </w:t>
+        <w:t xml:space="preserve"> of governments -the argument being that it tends to promote minority governments, </w:t>
+      </w:r>
+      <w:r>
+        <w:rPr>
+          <w:rFonts w:cs="Times" w:ascii="Times" w:hAnsi="Times"/>
+          <w:sz w:val="28"/>
+        </w:rPr>
+        <w:t>and therefore instability</w:t>
+      </w:r>
+      <w:r>
+        <w:rPr>
+          <w:rFonts w:cs="Times" w:ascii="Times" w:hAnsi="Times"/>
+          <w:sz w:val="28"/>
+        </w:rPr>
+        <w:t xml:space="preserve"> and require frequent elections. While this is certainly not the case for </w:t>
       </w:r>
       <w:r>
         <w:rPr>
@@ -1883,7 +2202,58 @@
           <w:rFonts w:cs="Times" w:ascii="Times" w:hAnsi="Times"/>
           <w:sz w:val="28"/>
         </w:rPr>
-        <w:t>More generally, are coalition governments in PR systems really hamstrung by their divisions? Perhaps the most pertinent question here is whether minority governments under PR are capable of acting decisively in cases of emergency, when time-sensitive circumstances do not allow for protracted debate between coalition partners. From that perspective, the swift -and (as of May 2020) largely successful- intervention of the New Zealand and German governments in response to the Covid-19 pandemic suggest that, when faced with a crisis, PR governments are just as capable of bold, timely initiative as majoritarian governments, if not more.</w:t>
+        <w:t xml:space="preserve">More generally: are coalition governments in PR systems really </w:t>
+      </w:r>
+      <w:r>
+        <w:rPr>
+          <w:rFonts w:cs="Times" w:ascii="Times" w:hAnsi="Times"/>
+          <w:sz w:val="28"/>
+        </w:rPr>
+        <w:t>paralyzed</w:t>
+      </w:r>
+      <w:r>
+        <w:rPr>
+          <w:rFonts w:cs="Times" w:ascii="Times" w:hAnsi="Times"/>
+          <w:sz w:val="28"/>
+        </w:rPr>
+        <w:t xml:space="preserve"> by their divisions? Perhaps the most pertinent question here is whether minority governments under PR are capable of acting decisively in cases of emergency, when time-sensitive circumstances do not allow for protracted debate between coalition partners. From that perspective, the swift -and (as of May 2020) largely successful- intervention of the New Zealand and German governments in response to the Covid-19 pandemic suggest that, when faced with a crisis, </w:t>
+      </w:r>
+      <w:bookmarkStart w:id="0" w:name="__DdeLink__3423_762644303"/>
+      <w:r>
+        <w:rPr>
+          <w:rFonts w:cs="Times" w:ascii="Times" w:hAnsi="Times"/>
+          <w:sz w:val="28"/>
+        </w:rPr>
+        <w:t xml:space="preserve">coalition </w:t>
+      </w:r>
+      <w:r>
+        <w:rPr>
+          <w:rFonts w:cs="Times" w:ascii="Times" w:hAnsi="Times"/>
+          <w:sz w:val="28"/>
+        </w:rPr>
+        <w:t xml:space="preserve">governments </w:t>
+      </w:r>
+      <w:r>
+        <w:rPr>
+          <w:rFonts w:cs="Times" w:ascii="Times" w:hAnsi="Times"/>
+          <w:sz w:val="28"/>
+        </w:rPr>
+        <w:t>under PR</w:t>
+      </w:r>
+      <w:r>
+        <w:rPr>
+          <w:rFonts w:cs="Times" w:ascii="Times" w:hAnsi="Times"/>
+          <w:sz w:val="28"/>
+        </w:rPr>
+        <w:t xml:space="preserve"> </w:t>
+      </w:r>
+      <w:bookmarkEnd w:id="0"/>
+      <w:r>
+        <w:rPr>
+          <w:rFonts w:cs="Times" w:ascii="Times" w:hAnsi="Times"/>
+          <w:sz w:val="28"/>
+        </w:rPr>
+        <w:t>are just as capable of bold, timely initiative as majoritarian governments, if not more.</w:t>
       </w:r>
     </w:p>
     <w:p>
@@ -1958,21 +2328,21 @@
           <w:rFonts w:cs="Times" w:ascii="Times" w:hAnsi="Times"/>
           <w:sz w:val="28"/>
         </w:rPr>
-        <w:t xml:space="preserve">Under these assumptions, </w:t>
-      </w:r>
-      <w:r>
-        <w:rPr>
-          <w:rFonts w:cs="Times" w:ascii="Times" w:hAnsi="Times"/>
-          <w:sz w:val="28"/>
-        </w:rPr>
-        <w:t>projections of electoral results can be made using software made publicly available at [link redacted].</w:t>
-      </w:r>
-      <w:r>
-        <w:rPr>
-          <w:rFonts w:cs="Times" w:ascii="Times" w:hAnsi="Times"/>
-          <w:sz w:val="28"/>
-        </w:rPr>
-        <w:t xml:space="preserve"> Fig. 3 shows the breakdown of seats that was actually observed in 2019 alongside the total seat count that would be allotted to each party in the PMM system. </w:t>
+        <w:t xml:space="preserve">Under these assumptions, projections of electoral results can be made using  publicly available software </w:t>
+      </w:r>
+      <w:r>
+        <w:rPr>
+          <w:rFonts w:cs="Times" w:ascii="Times" w:hAnsi="Times"/>
+          <w:sz w:val="28"/>
+        </w:rPr>
+        <w:t>[</w:t>
+      </w:r>
+      <w:r>
+        <w:rPr>
+          <w:rFonts w:cs="Times" w:ascii="Times" w:hAnsi="Times"/>
+          <w:sz w:val="28"/>
+        </w:rPr>
+        <w:t xml:space="preserve">link redacted]. Fig. 3 shows the breakdown of seats that was actually observed in 2019 alongside the total seat count that would be allotted to each party in the PMM system. </w:t>
       </w:r>
     </w:p>
     <w:p>
@@ -2008,10 +2378,7 @@
         <w:tab/>
       </w:r>
       <w:r>
-        <w:rPr>
-          <w:rFonts w:cs="Times" w:ascii="Times" w:hAnsi="Times"/>
-          <w:sz w:val="28"/>
-        </w:rPr>
+        <w:rPr/>
         <w:drawing>
           <wp:inline distT="0" distB="0" distL="0" distR="0">
             <wp:extent cx="4852670" cy="3617595"/>
@@ -2103,7 +2470,21 @@
           <w:rFonts w:cs="Times" w:ascii="Times" w:hAnsi="Times"/>
           <w:sz w:val="28"/>
         </w:rPr>
-        <w:t>Likewise, Fig. 4 shows the same calculation for the 2011 election (for the 2015 election, please see supplement).</w:t>
+        <w:t xml:space="preserve">Likewise, Fig. 4 shows the same calculation for the 2011 election (for the 2015 election, please see </w:t>
+      </w:r>
+      <w:r>
+        <w:rPr>
+          <w:rFonts w:cs="Times" w:ascii="Times" w:hAnsi="Times"/>
+          <w:sz w:val="28"/>
+        </w:rPr>
+        <w:t>S</w:t>
+      </w:r>
+      <w:r>
+        <w:rPr>
+          <w:rFonts w:cs="Times" w:ascii="Times" w:hAnsi="Times"/>
+          <w:sz w:val="28"/>
+        </w:rPr>
+        <w:t>upplement).</w:t>
       </w:r>
     </w:p>
     <w:p>
@@ -2244,7 +2625,7 @@
         <w:spacing w:lineRule="auto" w:line="480"/>
         <w:rPr/>
       </w:pPr>
-      <w:bookmarkStart w:id="0" w:name="__DdeLink__2818_762644303"/>
+      <w:bookmarkStart w:id="1" w:name="__DdeLink__2818_762644303"/>
       <w:r>
         <w:rPr>
           <w:rFonts w:cs="Times" w:ascii="Times" w:hAnsi="Times"/>
@@ -2255,7 +2636,7 @@
         </w:rPr>
         <w:t>6 Discussion and Conclusion</w:t>
       </w:r>
-      <w:bookmarkEnd w:id="0"/>
+      <w:bookmarkEnd w:id="1"/>
     </w:p>
     <w:p>
       <w:pPr>
@@ -2903,6 +3284,7 @@
       <w:rPr>
         <w:rFonts w:ascii="Calibri" w:hAnsi="Calibri" w:eastAsia="Arial Unicode MS" w:cs="Arial Unicode MS"/>
         <w:kern w:val="2"/>
+        <w:sz w:val="20"/>
         <w:szCs w:val="24"/>
         <w:lang w:val="en-US" w:eastAsia="zh-CN" w:bidi="hi-IN"/>
       </w:rPr>

--- a/PMM_WordVersion.docx
+++ b/PMM_WordVersion.docx
@@ -25,7 +25,28 @@
           <w:rFonts w:ascii="Times" w:hAnsi="Times" w:cs="Times"/>
           <w:sz w:val="28"/>
         </w:rPr>
-        <w:t>Author name redacted (Peer-review submission copy)</w:t>
+        <w:t xml:space="preserve">Author name </w:t>
+      </w:r>
+      <w:r>
+        <w:rPr>
+          <w:rFonts w:ascii="Times" w:hAnsi="Times" w:cs="Times"/>
+          <w:sz w:val="28"/>
+        </w:rPr>
+        <w:t>omitted</w:t>
+      </w:r>
+      <w:r>
+        <w:rPr>
+          <w:rFonts w:ascii="Times" w:hAnsi="Times" w:cs="Times"/>
+          <w:sz w:val="28"/>
+        </w:rPr>
+        <w:t xml:space="preserve"> </w:t>
+      </w:r>
+      <w:r>
+        <w:rPr>
+          <w:rFonts w:ascii="Times" w:hAnsi="Times" w:cs="Times"/>
+          <w:sz w:val="28"/>
+        </w:rPr>
+        <w:t>(Peer-review submission copy)</w:t>
       </w:r>
     </w:p>
     <w:p>
@@ -215,31 +236,14 @@
           <w:b/>
           <w:sz w:val="28"/>
         </w:rPr>
-        <w:t>Q1</w:t>
-      </w:r>
-      <w:proofErr w:type="gramStart"/>
-      <w:r>
-        <w:rPr>
-          <w:rFonts w:ascii="Times" w:hAnsi="Times" w:cs="Times"/>
-          <w:b/>
-          <w:sz w:val="28"/>
-        </w:rPr>
-        <w:t>:</w:t>
-      </w:r>
-      <w:r>
-        <w:rPr>
-          <w:rFonts w:ascii="Times" w:hAnsi="Times" w:cs="Times"/>
-          <w:sz w:val="28"/>
-        </w:rPr>
-        <w:t xml:space="preserve">  ‘</w:t>
-      </w:r>
-      <w:proofErr w:type="gramEnd"/>
-      <w:r>
-        <w:rPr>
-          <w:rFonts w:ascii="Times" w:hAnsi="Times" w:cs="Times"/>
-          <w:sz w:val="28"/>
-        </w:rPr>
-        <w:t>Which local candidate do you wish to represent your riding?’</w:t>
+        <w:t>Q1:</w:t>
+      </w:r>
+      <w:r>
+        <w:rPr>
+          <w:rFonts w:ascii="Times" w:hAnsi="Times" w:cs="Times"/>
+          <w:sz w:val="28"/>
+        </w:rPr>
+        <w:t xml:space="preserve">  ‘Which local candidate do you wish to represent your riding?’</w:t>
       </w:r>
     </w:p>
     <w:p>
@@ -418,69 +422,21 @@
           <w:rFonts w:ascii="Times" w:hAnsi="Times" w:cs="Times"/>
           <w:sz w:val="28"/>
         </w:rPr>
-        <w:t>The benefits of changing such systems can be seen in studies that ‘clearly identify’ higher voter turnout rates in voting systems with some form of PR (</w:t>
-      </w:r>
-      <w:proofErr w:type="spellStart"/>
-      <w:r>
-        <w:rPr>
-          <w:rFonts w:ascii="Times" w:hAnsi="Times" w:cs="Times"/>
-          <w:sz w:val="28"/>
-        </w:rPr>
-        <w:t>Blais</w:t>
-      </w:r>
-      <w:proofErr w:type="spellEnd"/>
-      <w:r>
-        <w:rPr>
-          <w:rFonts w:ascii="Times" w:hAnsi="Times" w:cs="Times"/>
-          <w:sz w:val="28"/>
-        </w:rPr>
-        <w:t xml:space="preserve"> and Carty 1990) across many nations. In a particularly relevan</w:t>
-      </w:r>
-      <w:r>
-        <w:rPr>
-          <w:rFonts w:ascii="Times" w:hAnsi="Times" w:cs="Times"/>
-          <w:sz w:val="28"/>
-        </w:rPr>
-        <w:t xml:space="preserve">t case study, New Zealand was found to have succeeded in ‘fostering more positive attitudes about the efficacy of voting’ (Karp and </w:t>
-      </w:r>
-      <w:proofErr w:type="spellStart"/>
-      <w:r>
-        <w:rPr>
-          <w:rFonts w:ascii="Times" w:hAnsi="Times" w:cs="Times"/>
-          <w:sz w:val="28"/>
-        </w:rPr>
-        <w:t>Banducci</w:t>
-      </w:r>
-      <w:proofErr w:type="spellEnd"/>
-      <w:r>
-        <w:rPr>
-          <w:rFonts w:ascii="Times" w:hAnsi="Times" w:cs="Times"/>
-          <w:sz w:val="28"/>
-        </w:rPr>
-        <w:t xml:space="preserve"> 1999). Granted, some of this enthusiasm for PR appears to have stemmed from more ‘general evaluations of the fairne</w:t>
-      </w:r>
-      <w:r>
-        <w:rPr>
-          <w:rFonts w:ascii="Times" w:hAnsi="Times" w:cs="Times"/>
-          <w:sz w:val="28"/>
-        </w:rPr>
-        <w:t>ss of the political system and partisan self-interest’ (</w:t>
-      </w:r>
-      <w:proofErr w:type="spellStart"/>
-      <w:r>
-        <w:rPr>
-          <w:rFonts w:ascii="Times" w:hAnsi="Times" w:cs="Times"/>
-          <w:sz w:val="28"/>
-        </w:rPr>
-        <w:t>Banducci</w:t>
-      </w:r>
-      <w:proofErr w:type="spellEnd"/>
-      <w:r>
-        <w:rPr>
-          <w:rFonts w:ascii="Times" w:hAnsi="Times" w:cs="Times"/>
-          <w:sz w:val="28"/>
-        </w:rPr>
-        <w:t xml:space="preserve"> and Karp 1999). While some authors have characterized the positive association between PR and </w:t>
+        <w:t>The benefits of changing such systems can be seen in studies that ‘clearly identify’ higher voter turnout rates in voting systems with some form of PR (Blais and Carty 1990) across many nations. In a particularly relevan</w:t>
+      </w:r>
+      <w:r>
+        <w:rPr>
+          <w:rFonts w:ascii="Times" w:hAnsi="Times" w:cs="Times"/>
+          <w:sz w:val="28"/>
+        </w:rPr>
+        <w:t>t case study, New Zealand was found to have succeeded in ‘fostering more positive attitudes about the efficacy of voting’ (Karp and Banducci 1999). Granted, some of this enthusiasm for PR appears to have stemmed from more ‘general evaluations of the fairne</w:t>
+      </w:r>
+      <w:r>
+        <w:rPr>
+          <w:rFonts w:ascii="Times" w:hAnsi="Times" w:cs="Times"/>
+          <w:sz w:val="28"/>
+        </w:rPr>
+        <w:t xml:space="preserve">ss of the political system and partisan self-interest’ (Banducci and Karp 1999). While some authors have characterized the positive association between PR and </w:t>
       </w:r>
       <w:r>
         <w:rPr>
@@ -501,23 +457,7 @@
           <w:rFonts w:ascii="Times" w:hAnsi="Times" w:cs="Times"/>
           <w:sz w:val="28"/>
         </w:rPr>
-        <w:t>(</w:t>
-      </w:r>
-      <w:proofErr w:type="spellStart"/>
-      <w:r>
-        <w:rPr>
-          <w:rFonts w:ascii="Times" w:hAnsi="Times" w:cs="Times"/>
-          <w:sz w:val="28"/>
-        </w:rPr>
-        <w:t>Selb</w:t>
-      </w:r>
-      <w:proofErr w:type="spellEnd"/>
-      <w:r>
-        <w:rPr>
-          <w:rFonts w:ascii="Times" w:hAnsi="Times" w:cs="Times"/>
-          <w:sz w:val="28"/>
-        </w:rPr>
-        <w:t xml:space="preserve"> 2009), others have described the link in more modest terms. Cox et</w:t>
+        <w:t>(Selb 2009), others have described the link in more modest terms. Cox et</w:t>
       </w:r>
       <w:r>
         <w:rPr>
@@ -554,39 +494,7 @@
           <w:rFonts w:ascii="Times" w:hAnsi="Times" w:cs="Times"/>
           <w:sz w:val="28"/>
         </w:rPr>
-        <w:t xml:space="preserve">ched similar importance to their vote (Cox, </w:t>
-      </w:r>
-      <w:proofErr w:type="spellStart"/>
-      <w:r>
-        <w:rPr>
-          <w:rFonts w:ascii="Times" w:hAnsi="Times" w:cs="Times"/>
-          <w:sz w:val="28"/>
-        </w:rPr>
-        <w:t>Fiva</w:t>
-      </w:r>
-      <w:proofErr w:type="spellEnd"/>
-      <w:r>
-        <w:rPr>
-          <w:rFonts w:ascii="Times" w:hAnsi="Times" w:cs="Times"/>
-          <w:sz w:val="28"/>
-        </w:rPr>
-        <w:t xml:space="preserve">, and Smith 2016). Overall, a meta-analysis performed by </w:t>
-      </w:r>
-      <w:proofErr w:type="spellStart"/>
-      <w:r>
-        <w:rPr>
-          <w:rFonts w:ascii="Times" w:hAnsi="Times" w:cs="Times"/>
-          <w:sz w:val="28"/>
-        </w:rPr>
-        <w:t>Geys</w:t>
-      </w:r>
-      <w:proofErr w:type="spellEnd"/>
-      <w:r>
-        <w:rPr>
-          <w:rFonts w:ascii="Times" w:hAnsi="Times" w:cs="Times"/>
-          <w:sz w:val="28"/>
-        </w:rPr>
-        <w:t xml:space="preserve"> (2006) found that ‘With a success rate hovering around 70%, empirical results show that more proportional systems are associated with higher turno</w:t>
+        <w:t>ched similar importance to their vote (Cox, Fiva, and Smith 2016). Overall, a meta-analysis performed by Geys (2006) found that ‘With a success rate hovering around 70%, empirical results show that more proportional systems are associated with higher turno</w:t>
       </w:r>
       <w:r>
         <w:rPr>
@@ -605,46 +513,14 @@
           <w:rFonts w:ascii="Times" w:hAnsi="Times" w:cs="Times"/>
           <w:sz w:val="28"/>
         </w:rPr>
-        <w:t xml:space="preserve">Moreover, reforming our current system may eliminate the need for voters to strategize and coordinate. As </w:t>
-      </w:r>
-      <w:proofErr w:type="spellStart"/>
-      <w:r>
-        <w:rPr>
-          <w:rFonts w:ascii="Times" w:hAnsi="Times" w:cs="Times"/>
-          <w:sz w:val="28"/>
-        </w:rPr>
-        <w:t>Fiva</w:t>
-      </w:r>
-      <w:proofErr w:type="spellEnd"/>
-      <w:r>
-        <w:rPr>
-          <w:rFonts w:ascii="Times" w:hAnsi="Times" w:cs="Times"/>
-          <w:sz w:val="28"/>
-        </w:rPr>
-        <w:t xml:space="preserve"> found, voters in Norway were better able to vote for their most preferred party upon introduction of PR, as it removed the need for st</w:t>
-      </w:r>
-      <w:r>
-        <w:rPr>
-          <w:rFonts w:ascii="Times" w:hAnsi="Times" w:cs="Times"/>
-          <w:sz w:val="28"/>
-        </w:rPr>
-        <w:t>rategic voting (</w:t>
-      </w:r>
-      <w:proofErr w:type="spellStart"/>
-      <w:r>
-        <w:rPr>
-          <w:rFonts w:ascii="Times" w:hAnsi="Times" w:cs="Times"/>
-          <w:sz w:val="28"/>
-        </w:rPr>
-        <w:t>Fiva</w:t>
-      </w:r>
-      <w:proofErr w:type="spellEnd"/>
-      <w:r>
-        <w:rPr>
-          <w:rFonts w:ascii="Times" w:hAnsi="Times" w:cs="Times"/>
-          <w:sz w:val="28"/>
-        </w:rPr>
-        <w:t xml:space="preserve"> and Hix 2019). Granted, this effect is complicated by Abramson’s findings that under some circumstances ‘tactical’ voting can actually be </w:t>
+        <w:t>Moreover, reforming our current system may eliminate the need for voters to strategize and coordinate. As Fiva found, voters in Norway were better able to vote for their most preferred party upon introduction of PR, as it removed the need for st</w:t>
+      </w:r>
+      <w:r>
+        <w:rPr>
+          <w:rFonts w:ascii="Times" w:hAnsi="Times" w:cs="Times"/>
+          <w:sz w:val="28"/>
+        </w:rPr>
+        <w:t xml:space="preserve">rategic voting (Fiva and Hix 2019). Granted, this effect is complicated by Abramson’s findings that under some circumstances ‘tactical’ voting can actually be </w:t>
       </w:r>
       <w:r>
         <w:rPr>
@@ -715,23 +591,7 @@
           <w:rFonts w:ascii="Times" w:hAnsi="Times" w:cs="Times"/>
           <w:sz w:val="28"/>
         </w:rPr>
-        <w:t xml:space="preserve"> vote weights in some rare circumstances (</w:t>
-      </w:r>
-      <w:proofErr w:type="spellStart"/>
-      <w:r>
-        <w:rPr>
-          <w:rFonts w:ascii="Times" w:hAnsi="Times" w:cs="Times"/>
-          <w:sz w:val="28"/>
-        </w:rPr>
-        <w:t>Drösser</w:t>
-      </w:r>
-      <w:proofErr w:type="spellEnd"/>
-      <w:r>
-        <w:rPr>
-          <w:rFonts w:ascii="Times" w:hAnsi="Times" w:cs="Times"/>
-          <w:sz w:val="28"/>
-        </w:rPr>
-        <w:t>, 2005). Such pathological cases led to the system being ruled unconstitutional before the formula was corrected. Clearly, it is important to avoid such issues in a Canadian system, however th</w:t>
+        <w:t xml:space="preserve"> vote weights in some rare circumstances (Drösser, 2005). Such pathological cases led to the system being ruled unconstitutional before the formula was corrected. Clearly, it is important to avoid such issues in a Canadian system, however th</w:t>
       </w:r>
       <w:r>
         <w:rPr>
@@ -745,39 +605,7 @@
           <w:rFonts w:ascii="Times" w:hAnsi="Times" w:cs="Times"/>
           <w:sz w:val="28"/>
         </w:rPr>
-        <w:t>, the greater the potential for harm. Indeed, while a recent Canadian poll (</w:t>
-      </w:r>
-      <w:proofErr w:type="spellStart"/>
-      <w:r>
-        <w:rPr>
-          <w:rFonts w:ascii="Times" w:hAnsi="Times" w:cs="Times"/>
-          <w:sz w:val="28"/>
-        </w:rPr>
-        <w:t>Coletto</w:t>
-      </w:r>
-      <w:proofErr w:type="spellEnd"/>
-      <w:r>
-        <w:rPr>
-          <w:rFonts w:ascii="Times" w:hAnsi="Times" w:cs="Times"/>
-          <w:sz w:val="28"/>
-        </w:rPr>
-        <w:t xml:space="preserve"> and </w:t>
-      </w:r>
-      <w:proofErr w:type="spellStart"/>
-      <w:r>
-        <w:rPr>
-          <w:rFonts w:ascii="Times" w:hAnsi="Times" w:cs="Times"/>
-          <w:sz w:val="28"/>
-        </w:rPr>
-        <w:t>Czop</w:t>
-      </w:r>
-      <w:proofErr w:type="spellEnd"/>
-      <w:r>
-        <w:rPr>
-          <w:rFonts w:ascii="Times" w:hAnsi="Times" w:cs="Times"/>
-          <w:sz w:val="28"/>
-        </w:rPr>
-        <w:t xml:space="preserve">, 2015) showed nearly a two-to-one margin of support for at least some change to the political system, about half of respondents were wary of </w:t>
+        <w:t xml:space="preserve">, the greater the potential for harm. Indeed, while a recent Canadian poll (Coletto and Czop, 2015) showed nearly a two-to-one margin of support for at least some change to the political system, about half of respondents were wary of </w:t>
       </w:r>
       <w:r>
         <w:rPr>
@@ -1193,23 +1021,7 @@
           <w:sz w:val="28"/>
         </w:rPr>
         <w:lastRenderedPageBreak/>
-        <w:t xml:space="preserve">criticisms have been made by scholars such as Enid </w:t>
-      </w:r>
-      <w:proofErr w:type="spellStart"/>
-      <w:r>
-        <w:rPr>
-          <w:rFonts w:ascii="Times" w:hAnsi="Times" w:cs="Times"/>
-          <w:sz w:val="28"/>
-        </w:rPr>
-        <w:t>Lakeman</w:t>
-      </w:r>
-      <w:proofErr w:type="spellEnd"/>
-      <w:r>
-        <w:rPr>
-          <w:rFonts w:ascii="Times" w:hAnsi="Times" w:cs="Times"/>
-          <w:sz w:val="28"/>
-        </w:rPr>
-        <w:t xml:space="preserve"> (1982).</w:t>
+        <w:t>criticisms have been made by scholars such as Enid Lakeman (1982).</w:t>
       </w:r>
     </w:p>
     <w:p>
@@ -1408,7 +1220,14 @@
           <w:rFonts w:ascii="Times" w:hAnsi="Times" w:cs="Times"/>
           <w:sz w:val="28"/>
         </w:rPr>
-        <w:t>.,</w:t>
+        <w:t>.</w:t>
+      </w:r>
+      <w:r>
+        <w:rPr>
+          <w:rFonts w:ascii="Times" w:hAnsi="Times" w:cs="Times"/>
+          <w:sz w:val="28"/>
+        </w:rPr>
+        <w:t>,</w:t>
       </w:r>
       <w:r>
         <w:rPr>
@@ -1441,78 +1260,14 @@
           <w:rFonts w:ascii="Times" w:hAnsi="Times" w:cs="Times"/>
           <w:sz w:val="28"/>
         </w:rPr>
-        <w:t xml:space="preserve"> A sufficient shift in first-choice ballots from these risk-averse voters may result in surprise upsets with currently centrist seats being won by other parties who were superficially thought to have no chance of winning. Indeed, </w:t>
-      </w:r>
-      <w:proofErr w:type="spellStart"/>
-      <w:r>
-        <w:rPr>
-          <w:rFonts w:ascii="Times" w:hAnsi="Times" w:cs="Times"/>
-          <w:sz w:val="28"/>
-        </w:rPr>
-        <w:t>Blais</w:t>
-      </w:r>
-      <w:proofErr w:type="spellEnd"/>
-      <w:r>
-        <w:rPr>
-          <w:rFonts w:ascii="Times" w:hAnsi="Times" w:cs="Times"/>
-          <w:sz w:val="28"/>
-        </w:rPr>
-        <w:t xml:space="preserve"> and </w:t>
-      </w:r>
-      <w:proofErr w:type="spellStart"/>
-      <w:r>
-        <w:rPr>
-          <w:rFonts w:ascii="Times" w:hAnsi="Times" w:cs="Times"/>
-          <w:sz w:val="28"/>
-        </w:rPr>
-        <w:t>Bodet</w:t>
-      </w:r>
-      <w:proofErr w:type="spellEnd"/>
-      <w:r>
-        <w:rPr>
-          <w:rFonts w:ascii="Times" w:hAnsi="Times" w:cs="Times"/>
-          <w:sz w:val="28"/>
-        </w:rPr>
-        <w:t xml:space="preserve"> found that</w:t>
-      </w:r>
-      <w:r>
-        <w:rPr>
-          <w:rFonts w:ascii="Times" w:hAnsi="Times" w:cs="Times"/>
-          <w:sz w:val="28"/>
-        </w:rPr>
-        <w:t xml:space="preserve"> ‘PR leads to more parties …but these parties are less centrist’ (</w:t>
-      </w:r>
-      <w:proofErr w:type="spellStart"/>
-      <w:r>
-        <w:rPr>
-          <w:rFonts w:ascii="Times" w:hAnsi="Times" w:cs="Times"/>
-          <w:sz w:val="28"/>
-        </w:rPr>
-        <w:t>Blais</w:t>
-      </w:r>
-      <w:proofErr w:type="spellEnd"/>
-      <w:r>
-        <w:rPr>
-          <w:rFonts w:ascii="Times" w:hAnsi="Times" w:cs="Times"/>
-          <w:sz w:val="28"/>
-        </w:rPr>
-        <w:t xml:space="preserve"> and </w:t>
-      </w:r>
-      <w:proofErr w:type="spellStart"/>
-      <w:r>
-        <w:rPr>
-          <w:rFonts w:ascii="Times" w:hAnsi="Times" w:cs="Times"/>
-          <w:sz w:val="28"/>
-        </w:rPr>
-        <w:t>Bodet</w:t>
-      </w:r>
-      <w:proofErr w:type="spellEnd"/>
-      <w:r>
-        <w:rPr>
-          <w:rFonts w:ascii="Times" w:hAnsi="Times" w:cs="Times"/>
-          <w:sz w:val="28"/>
-        </w:rPr>
-        <w:t xml:space="preserve"> 2006). Thus, given the uncertainty in the influence of strategic considerations, it remains unclear which political party will benefit most from ranked preferences.</w:t>
+        <w:t xml:space="preserve"> A sufficient shift in first-choice ballots from these risk-averse voters may result in surprise upsets with currently centrist seats being won by other parties who were superficially thought to have no chance of winning. Indeed, Blais and Bodet found that</w:t>
+      </w:r>
+      <w:r>
+        <w:rPr>
+          <w:rFonts w:ascii="Times" w:hAnsi="Times" w:cs="Times"/>
+          <w:sz w:val="28"/>
+        </w:rPr>
+        <w:t xml:space="preserve"> ‘PR leads to more parties …but these parties are less centrist’ (Blais and Bodet 2006). Thus, given the uncertainty in the influence of strategic considerations, it remains unclear which political party will benefit most from ranked preferences.</w:t>
       </w:r>
     </w:p>
     <w:p>
@@ -1726,23 +1481,7 @@
           <w:rFonts w:ascii="Times" w:hAnsi="Times" w:cs="Times"/>
           <w:sz w:val="28"/>
         </w:rPr>
-        <w:t xml:space="preserve"> of every voter with a single MP who is accountable to their constituency. Second, every vote </w:t>
-      </w:r>
-      <w:proofErr w:type="gramStart"/>
-      <w:r>
-        <w:rPr>
-          <w:rFonts w:ascii="Times" w:hAnsi="Times" w:cs="Times"/>
-          <w:sz w:val="28"/>
-        </w:rPr>
-        <w:t>counts</w:t>
-      </w:r>
-      <w:proofErr w:type="gramEnd"/>
-      <w:r>
-        <w:rPr>
-          <w:rFonts w:ascii="Times" w:hAnsi="Times" w:cs="Times"/>
-          <w:sz w:val="28"/>
-        </w:rPr>
-        <w:t>; even if a voter is in a region that’s already a lock for an opposing candidate, they may still support their preferred party at the national level. Moreov</w:t>
+        <w:t xml:space="preserve"> of every voter with a single MP who is accountable to their constituency. Second, every vote counts; even if a voter is in a region that’s already a lock for an opposing candidate, they may still support their preferred party at the national level. Moreov</w:t>
       </w:r>
       <w:r>
         <w:rPr>
@@ -2094,23 +1833,7 @@
           <w:sz w:val="28"/>
         </w:rPr>
         <w:lastRenderedPageBreak/>
-        <w:t xml:space="preserve">A standard algorithm for allocating seats proportionally is the </w:t>
-      </w:r>
-      <w:proofErr w:type="spellStart"/>
-      <w:r>
-        <w:rPr>
-          <w:rFonts w:ascii="Times" w:hAnsi="Times" w:cs="Times"/>
-          <w:sz w:val="28"/>
-        </w:rPr>
-        <w:t>D’Hondt</w:t>
-      </w:r>
-      <w:proofErr w:type="spellEnd"/>
-      <w:r>
-        <w:rPr>
-          <w:rFonts w:ascii="Times" w:hAnsi="Times" w:cs="Times"/>
-          <w:sz w:val="28"/>
-        </w:rPr>
-        <w:t xml:space="preserve"> method, which relies on defining a series of</w:t>
+        <w:t>A standard algorithm for allocating seats proportionally is the D’Hondt method, which relies on defining a series of</w:t>
       </w:r>
       <w:r>
         <w:rPr>
@@ -2259,7 +1982,6 @@
         </w:rPr>
         <w:t xml:space="preserve">Here, </w:t>
       </w:r>
-      <w:proofErr w:type="spellStart"/>
       <w:r>
         <w:rPr>
           <w:rFonts w:ascii="Times" w:hAnsi="Times" w:cs="Times"/>
@@ -2279,7 +2001,6 @@
         </w:rPr>
         <w:t>m</w:t>
       </w:r>
-      <w:proofErr w:type="spellEnd"/>
       <w:r>
         <w:rPr>
           <w:rFonts w:ascii="Times" w:hAnsi="Times" w:cs="Times"/>
@@ -2631,24 +2352,8 @@
           <w:rFonts w:ascii="Times" w:hAnsi="Times" w:cs="Times"/>
           <w:sz w:val="28"/>
         </w:rPr>
-        <w:t xml:space="preserve">. To illustrate this graphically, in Fig. 2 we re-order the list of quotients from Eq. 1 for all parties by </w:t>
-      </w:r>
-      <w:proofErr w:type="gramStart"/>
-      <w:r>
-        <w:rPr>
-          <w:rFonts w:ascii="Times" w:hAnsi="Times" w:cs="Times"/>
-          <w:sz w:val="28"/>
-        </w:rPr>
-        <w:t xml:space="preserve">magnitude, </w:t>
-      </w:r>
-      <w:r>
-        <w:rPr>
-          <w:rFonts w:ascii="Times" w:hAnsi="Times" w:cs="Times"/>
-          <w:sz w:val="28"/>
-        </w:rPr>
-        <w:t>but</w:t>
-      </w:r>
-      <w:proofErr w:type="gramEnd"/>
+        <w:t>. To illustrate this graphically, in Fig. 2 we re-order the list of quotients from Eq. 1 for all parties by magnitude but</w:t>
+      </w:r>
       <w:r>
         <w:rPr>
           <w:rFonts w:ascii="Times" w:hAnsi="Times" w:cs="Times"/>
@@ -2731,21 +2436,21 @@
           <w:rFonts w:ascii="Times" w:hAnsi="Times" w:cs="Times"/>
           <w:sz w:val="28"/>
         </w:rPr>
-        <w:t xml:space="preserve">constituency seats (to the left). The </w:t>
-      </w:r>
-      <w:proofErr w:type="gramStart"/>
-      <w:r>
-        <w:rPr>
-          <w:rFonts w:ascii="Times" w:hAnsi="Times" w:cs="Times"/>
-          <w:sz w:val="28"/>
-        </w:rPr>
-        <w:t>lowest-quotient</w:t>
-      </w:r>
-      <w:proofErr w:type="gramEnd"/>
-      <w:r>
-        <w:rPr>
-          <w:rFonts w:ascii="Times" w:hAnsi="Times" w:cs="Times"/>
-          <w:sz w:val="28"/>
+        <w:t xml:space="preserve">constituency seats (to the left). </w:t>
+      </w:r>
+      <w:r>
+        <w:rPr>
+          <w:rFonts w:ascii="Times" w:hAnsi="Times" w:cs="Times"/>
+          <w:sz w:val="28"/>
+          <w:lang w:val="en-CA"/>
+        </w:rPr>
+        <w:t>The lowest quotient</w:t>
+      </w:r>
+      <w:r>
+        <w:rPr>
+          <w:rFonts w:ascii="Times" w:hAnsi="Times" w:cs="Times"/>
+          <w:sz w:val="28"/>
+          <w:lang w:val="en-CA"/>
         </w:rPr>
         <w:t xml:space="preserve"> from this group then define</w:t>
       </w:r>
@@ -2753,8 +2458,16 @@
         <w:rPr>
           <w:rFonts w:ascii="Times" w:hAnsi="Times" w:cs="Times"/>
           <w:sz w:val="28"/>
-        </w:rPr>
-        <w:t xml:space="preserve">s the lower limit for parties to be granted supplementary seats (to the right of the ‘jump’ in the data). Any quotient below this threshold can be ignored </w:t>
+          <w:lang w:val="en-CA"/>
+        </w:rPr>
+        <w:t xml:space="preserve">s the lower limit for parties to be granted supplementary seats (to the right of the ‘jump’ in the data). </w:t>
+      </w:r>
+      <w:r>
+        <w:rPr>
+          <w:rFonts w:ascii="Times" w:hAnsi="Times" w:cs="Times"/>
+          <w:sz w:val="28"/>
+        </w:rPr>
+        <w:t xml:space="preserve">Any quotient below this threshold can be ignored </w:t>
       </w:r>
     </w:p>
     <w:p>
@@ -2885,30 +2598,14 @@
           <w:rFonts w:ascii="Times" w:hAnsi="Times" w:cs="Times"/>
           <w:sz w:val="28"/>
         </w:rPr>
-        <w:t xml:space="preserve"> should fill these supplemental seats for each party, this can be decided on by a number of criteria. In the German case, </w:t>
-      </w:r>
-      <w:proofErr w:type="spellStart"/>
-      <w:r>
-        <w:rPr>
-          <w:rFonts w:ascii="Times" w:hAnsi="Times" w:cs="Times"/>
-          <w:sz w:val="28"/>
-        </w:rPr>
-        <w:t>Stratma</w:t>
-      </w:r>
-      <w:r>
-        <w:rPr>
-          <w:rFonts w:ascii="Times" w:hAnsi="Times" w:cs="Times"/>
-          <w:sz w:val="28"/>
-        </w:rPr>
-        <w:t>nn</w:t>
-      </w:r>
-      <w:proofErr w:type="spellEnd"/>
-      <w:r>
-        <w:rPr>
-          <w:rFonts w:ascii="Times" w:hAnsi="Times" w:cs="Times"/>
-          <w:sz w:val="28"/>
-        </w:rPr>
-        <w:t xml:space="preserve"> (2006) notes: “The ranking on the list is determined, in part, by the party members’ prominence, seniority, interest group approval of the nomination, and </w:t>
+        <w:t xml:space="preserve"> should fill these supplemental seats for each party, this can be decided on by a number of criteria. In the German case, Stratma</w:t>
+      </w:r>
+      <w:r>
+        <w:rPr>
+          <w:rFonts w:ascii="Times" w:hAnsi="Times" w:cs="Times"/>
+          <w:sz w:val="28"/>
+        </w:rPr>
+        <w:t xml:space="preserve">nn (2006) notes: “The ranking on the list is determined, in part, by the party members’ prominence, seniority, interest group approval of the nomination, and </w:t>
       </w:r>
       <w:r>
         <w:rPr>
@@ -3250,42 +2947,33 @@
           <w:rFonts w:ascii="Times" w:hAnsi="Times" w:cs="Times"/>
           <w:sz w:val="28"/>
         </w:rPr>
-        <w:t xml:space="preserve">results previous elections would have produced with this system, since historical voting data already contain the effects of strategic voting, low turnout from disaffected voters, and other influences. Changing the voting system will likely affect the </w:t>
-      </w:r>
-      <w:proofErr w:type="spellStart"/>
-      <w:r>
-        <w:rPr>
-          <w:rFonts w:ascii="Times" w:hAnsi="Times" w:cs="Times"/>
-          <w:sz w:val="28"/>
-        </w:rPr>
-        <w:t>beha</w:t>
-      </w:r>
-      <w:r>
-        <w:rPr>
-          <w:rFonts w:ascii="Times" w:hAnsi="Times" w:cs="Times"/>
-          <w:sz w:val="28"/>
-        </w:rPr>
-        <w:t>viour</w:t>
-      </w:r>
-      <w:proofErr w:type="spellEnd"/>
-      <w:r>
-        <w:rPr>
-          <w:rFonts w:ascii="Times" w:hAnsi="Times" w:cs="Times"/>
-          <w:sz w:val="28"/>
-        </w:rPr>
-        <w:t xml:space="preserve"> of some voters.</w:t>
-      </w:r>
-    </w:p>
-    <w:p>
-      <w:pPr>
-        <w:spacing w:line="480" w:lineRule="auto"/>
-      </w:pPr>
-      <w:r>
-        <w:rPr>
-          <w:rFonts w:ascii="Times" w:hAnsi="Times" w:cs="Times"/>
-          <w:sz w:val="28"/>
-        </w:rPr>
-        <w:t>Nevertheless, we can make approximate projections. Let us assume that in 2019, if PMM had been in place, the same citizens would have shown up at their polling stations and that their regional (i.e.,</w:t>
+        <w:t>results previous elections would have produced with this system, since historical voting data already contain the effects of strategic voting, low turnout from disaffected voters, and other influences. Changing the voting system will likely affect the beha</w:t>
+      </w:r>
+      <w:r>
+        <w:rPr>
+          <w:rFonts w:ascii="Times" w:hAnsi="Times" w:cs="Times"/>
+          <w:sz w:val="28"/>
+        </w:rPr>
+        <w:t>viour of some voters.</w:t>
+      </w:r>
+    </w:p>
+    <w:p>
+      <w:pPr>
+        <w:spacing w:line="480" w:lineRule="auto"/>
+      </w:pPr>
+      <w:r>
+        <w:rPr>
+          <w:rFonts w:ascii="Times" w:hAnsi="Times" w:cs="Times"/>
+          <w:sz w:val="28"/>
+        </w:rPr>
+        <w:t>Nevertheless, we can make approximate projections. Let us assume that in 2019, if PMM had been in place, the same citizens would have shown up at their polling stations and that their regional (i.e.</w:t>
+      </w:r>
+      <w:r>
+        <w:rPr>
+          <w:rFonts w:ascii="Times" w:hAnsi="Times" w:cs="Times"/>
+          <w:sz w:val="28"/>
+        </w:rPr>
+        <w:t>,</w:t>
       </w:r>
       <w:r>
         <w:rPr>
@@ -3318,7 +3006,21 @@
           <w:rFonts w:ascii="Times" w:hAnsi="Times" w:cs="Times"/>
           <w:sz w:val="28"/>
         </w:rPr>
-        <w:t>publicly available software [link redacted</w:t>
+        <w:t xml:space="preserve">publicly available software [link </w:t>
+      </w:r>
+      <w:r>
+        <w:rPr>
+          <w:rFonts w:ascii="Times" w:hAnsi="Times" w:cs="Times"/>
+          <w:sz w:val="28"/>
+        </w:rPr>
+        <w:t>omit</w:t>
+      </w:r>
+      <w:r>
+        <w:rPr>
+          <w:rFonts w:ascii="Times" w:hAnsi="Times" w:cs="Times"/>
+          <w:sz w:val="28"/>
+        </w:rPr>
+        <w:t>ted</w:t>
       </w:r>
       <w:r>
         <w:rPr>
@@ -3821,23 +3523,7 @@
           <w:sz w:val="28"/>
         </w:rPr>
         <w:lastRenderedPageBreak/>
-        <w:t xml:space="preserve">perspective of candidates, this two-bit communication, sends a clearer message to </w:t>
-      </w:r>
-      <w:proofErr w:type="gramStart"/>
-      <w:r>
-        <w:rPr>
-          <w:rFonts w:ascii="Times" w:hAnsi="Times" w:cs="Times"/>
-          <w:sz w:val="28"/>
-        </w:rPr>
-        <w:t>policy-makers</w:t>
-      </w:r>
-      <w:proofErr w:type="gramEnd"/>
-      <w:r>
-        <w:rPr>
-          <w:rFonts w:ascii="Times" w:hAnsi="Times" w:cs="Times"/>
-          <w:sz w:val="28"/>
-        </w:rPr>
-        <w:t xml:space="preserve"> as to what their constituents were actually voting for. Once these representatives take office, their power is diluted as little as possible, while en</w:t>
+        <w:t>perspective of candidates, this two-bit communication, sends a clearer message to policy-makers as to what their constituents were actually voting for. Once these representatives take office, their power is diluted as little as possible, while en</w:t>
       </w:r>
       <w:r>
         <w:rPr>
@@ -3886,55 +3572,7 @@
           <w:rFonts w:ascii="Times" w:hAnsi="Times" w:cs="Times"/>
           <w:sz w:val="28"/>
         </w:rPr>
-        <w:t xml:space="preserve">dré </w:t>
-      </w:r>
-      <w:proofErr w:type="spellStart"/>
-      <w:r>
-        <w:rPr>
-          <w:rFonts w:ascii="Times" w:hAnsi="Times" w:cs="Times"/>
-          <w:sz w:val="28"/>
-        </w:rPr>
-        <w:t>Blais</w:t>
-      </w:r>
-      <w:proofErr w:type="spellEnd"/>
-      <w:r>
-        <w:rPr>
-          <w:rFonts w:ascii="Times" w:hAnsi="Times" w:cs="Times"/>
-          <w:sz w:val="28"/>
-        </w:rPr>
-        <w:t xml:space="preserve">, Matthew Diamond, Abraham Diskin, </w:t>
-      </w:r>
-      <w:proofErr w:type="spellStart"/>
-      <w:r>
-        <w:rPr>
-          <w:rFonts w:ascii="Times" w:hAnsi="Times" w:cs="Times"/>
-          <w:sz w:val="28"/>
-        </w:rPr>
-        <w:t>Indridi</w:t>
-      </w:r>
-      <w:proofErr w:type="spellEnd"/>
-      <w:r>
-        <w:rPr>
-          <w:rFonts w:ascii="Times" w:hAnsi="Times" w:cs="Times"/>
-          <w:sz w:val="28"/>
-        </w:rPr>
-        <w:t xml:space="preserve"> H. </w:t>
-      </w:r>
-      <w:proofErr w:type="spellStart"/>
-      <w:r>
-        <w:rPr>
-          <w:rFonts w:ascii="Times" w:hAnsi="Times" w:cs="Times"/>
-          <w:sz w:val="28"/>
-        </w:rPr>
-        <w:t>Indridason</w:t>
-      </w:r>
-      <w:proofErr w:type="spellEnd"/>
-      <w:r>
-        <w:rPr>
-          <w:rFonts w:ascii="Times" w:hAnsi="Times" w:cs="Times"/>
-          <w:sz w:val="28"/>
-        </w:rPr>
-        <w:t xml:space="preserve">, Daniel J. Lee, and Renan Levine. 2010. “Comparing Strategic Voting Under FPTP and PR.” </w:t>
+        <w:t xml:space="preserve">dré Blais, Matthew Diamond, Abraham Diskin, Indridi H. Indridason, Daniel J. Lee, and Renan Levine. 2010. “Comparing Strategic Voting Under FPTP and PR.” </w:t>
       </w:r>
       <w:r>
         <w:rPr>
@@ -3956,21 +3594,12 @@
       <w:pPr>
         <w:spacing w:line="480" w:lineRule="auto"/>
       </w:pPr>
-      <w:proofErr w:type="spellStart"/>
-      <w:r>
-        <w:rPr>
-          <w:rFonts w:ascii="Times" w:hAnsi="Times" w:cs="Times"/>
-          <w:sz w:val="28"/>
-        </w:rPr>
-        <w:t>Banducci</w:t>
-      </w:r>
-      <w:proofErr w:type="spellEnd"/>
-      <w:r>
-        <w:rPr>
-          <w:rFonts w:ascii="Times" w:hAnsi="Times" w:cs="Times"/>
-          <w:sz w:val="28"/>
-        </w:rPr>
-        <w:t>, Susan A., and Jeffrey A. Karp. 1999. “Perceptio</w:t>
+      <w:r>
+        <w:rPr>
+          <w:rFonts w:ascii="Times" w:hAnsi="Times" w:cs="Times"/>
+          <w:sz w:val="28"/>
+        </w:rPr>
+        <w:t>Banducci, Susan A., and Jeffrey A. Karp. 1999. “Perceptio</w:t>
       </w:r>
       <w:r>
         <w:rPr>
@@ -3999,37 +3628,12 @@
       <w:pPr>
         <w:spacing w:line="480" w:lineRule="auto"/>
       </w:pPr>
-      <w:proofErr w:type="spellStart"/>
-      <w:r>
-        <w:rPr>
-          <w:rFonts w:ascii="Times" w:hAnsi="Times" w:cs="Times"/>
-          <w:sz w:val="28"/>
-        </w:rPr>
-        <w:t>Blais</w:t>
-      </w:r>
-      <w:proofErr w:type="spellEnd"/>
-      <w:r>
-        <w:rPr>
-          <w:rFonts w:ascii="Times" w:hAnsi="Times" w:cs="Times"/>
-          <w:sz w:val="28"/>
-        </w:rPr>
-        <w:t xml:space="preserve">, André, and Marc André </w:t>
-      </w:r>
-      <w:proofErr w:type="spellStart"/>
-      <w:r>
-        <w:rPr>
-          <w:rFonts w:ascii="Times" w:hAnsi="Times" w:cs="Times"/>
-          <w:sz w:val="28"/>
-        </w:rPr>
-        <w:t>Bodet</w:t>
-      </w:r>
-      <w:proofErr w:type="spellEnd"/>
-      <w:r>
-        <w:rPr>
-          <w:rFonts w:ascii="Times" w:hAnsi="Times" w:cs="Times"/>
-          <w:sz w:val="28"/>
-        </w:rPr>
-        <w:t xml:space="preserve">. 2006. “Does Proportional Representation Foster Closer Congruence Between Citizens and Policy Makers?” </w:t>
+      <w:r>
+        <w:rPr>
+          <w:rFonts w:ascii="Times" w:hAnsi="Times" w:cs="Times"/>
+          <w:sz w:val="28"/>
+        </w:rPr>
+        <w:t xml:space="preserve">Blais, André, and Marc André Bodet. 2006. “Does Proportional Representation Foster Closer Congruence Between Citizens and Policy Makers?” </w:t>
       </w:r>
       <w:r>
         <w:rPr>
@@ -4059,21 +3663,12 @@
       <w:pPr>
         <w:spacing w:line="480" w:lineRule="auto"/>
       </w:pPr>
-      <w:proofErr w:type="spellStart"/>
-      <w:r>
-        <w:rPr>
-          <w:rFonts w:ascii="Times" w:hAnsi="Times" w:cs="Times"/>
-          <w:sz w:val="28"/>
-        </w:rPr>
-        <w:t>Blais</w:t>
-      </w:r>
-      <w:proofErr w:type="spellEnd"/>
-      <w:r>
-        <w:rPr>
-          <w:rFonts w:ascii="Times" w:hAnsi="Times" w:cs="Times"/>
-          <w:sz w:val="28"/>
-        </w:rPr>
-        <w:t xml:space="preserve">, André, and R Kenneth Carty. 1990. “Does Proportional Representation Foster Voter Turnout?” </w:t>
+      <w:r>
+        <w:rPr>
+          <w:rFonts w:ascii="Times" w:hAnsi="Times" w:cs="Times"/>
+          <w:sz w:val="28"/>
+        </w:rPr>
+        <w:t xml:space="preserve">Blais, André, and R Kenneth Carty. 1990. “Does Proportional Representation Foster Voter Turnout?” </w:t>
       </w:r>
       <w:r>
         <w:rPr>
@@ -4130,37 +3725,12 @@
       <w:pPr>
         <w:spacing w:line="480" w:lineRule="auto"/>
       </w:pPr>
-      <w:proofErr w:type="spellStart"/>
-      <w:r>
-        <w:rPr>
-          <w:rFonts w:ascii="Times" w:hAnsi="Times" w:cs="Times"/>
-          <w:sz w:val="28"/>
-        </w:rPr>
-        <w:t>Coletto</w:t>
-      </w:r>
-      <w:proofErr w:type="spellEnd"/>
-      <w:r>
-        <w:rPr>
-          <w:rFonts w:ascii="Times" w:hAnsi="Times" w:cs="Times"/>
-          <w:sz w:val="28"/>
-        </w:rPr>
-        <w:t xml:space="preserve">, David, and Maciej </w:t>
-      </w:r>
-      <w:proofErr w:type="spellStart"/>
-      <w:r>
-        <w:rPr>
-          <w:rFonts w:ascii="Times" w:hAnsi="Times" w:cs="Times"/>
-          <w:sz w:val="28"/>
-        </w:rPr>
-        <w:t>Czop</w:t>
-      </w:r>
-      <w:proofErr w:type="spellEnd"/>
-      <w:r>
-        <w:rPr>
-          <w:rFonts w:ascii="Times" w:hAnsi="Times" w:cs="Times"/>
-          <w:sz w:val="28"/>
-        </w:rPr>
-        <w:t xml:space="preserve">. 2015. “Canadian Electoral Reform: Public Opinion on Possible Alternatives.” </w:t>
+      <w:r>
+        <w:rPr>
+          <w:rFonts w:ascii="Times" w:hAnsi="Times" w:cs="Times"/>
+          <w:sz w:val="28"/>
+        </w:rPr>
+        <w:t xml:space="preserve">Coletto, David, and Maciej Czop. 2015. “Canadian Electoral Reform: Public Opinion on Possible Alternatives.” </w:t>
       </w:r>
       <w:r>
         <w:rPr>
@@ -4187,23 +3757,7 @@
           <w:rFonts w:ascii="Times" w:hAnsi="Times" w:cs="Times"/>
           <w:sz w:val="28"/>
         </w:rPr>
-        <w:t xml:space="preserve">Cox, Gary W, Jon H </w:t>
-      </w:r>
-      <w:proofErr w:type="spellStart"/>
-      <w:r>
-        <w:rPr>
-          <w:rFonts w:ascii="Times" w:hAnsi="Times" w:cs="Times"/>
-          <w:sz w:val="28"/>
-        </w:rPr>
-        <w:t>Fiva</w:t>
-      </w:r>
-      <w:proofErr w:type="spellEnd"/>
-      <w:r>
-        <w:rPr>
-          <w:rFonts w:ascii="Times" w:hAnsi="Times" w:cs="Times"/>
-          <w:sz w:val="28"/>
-        </w:rPr>
-        <w:t xml:space="preserve">, and Daniel M Smith. 2016. “The Contraction Effect: How Proportional Representation Affects Mobilization and Turnout.” </w:t>
+        <w:t xml:space="preserve">Cox, Gary W, Jon H Fiva, and Daniel M Smith. 2016. “The Contraction Effect: How Proportional Representation Affects Mobilization and Turnout.” </w:t>
       </w:r>
       <w:r>
         <w:rPr>
@@ -4225,21 +3779,12 @@
       <w:pPr>
         <w:spacing w:line="480" w:lineRule="auto"/>
       </w:pPr>
-      <w:proofErr w:type="spellStart"/>
-      <w:r>
-        <w:rPr>
-          <w:rFonts w:ascii="Times" w:hAnsi="Times" w:cs="Times"/>
-          <w:sz w:val="28"/>
-        </w:rPr>
-        <w:t>Drösser</w:t>
-      </w:r>
-      <w:proofErr w:type="spellEnd"/>
-      <w:r>
-        <w:rPr>
-          <w:rFonts w:ascii="Times" w:hAnsi="Times" w:cs="Times"/>
-          <w:sz w:val="28"/>
-        </w:rPr>
-        <w:t xml:space="preserve">, Christoph. “Wahl Paradox.” </w:t>
+      <w:r>
+        <w:rPr>
+          <w:rFonts w:ascii="Times" w:hAnsi="Times" w:cs="Times"/>
+          <w:sz w:val="28"/>
+        </w:rPr>
+        <w:t xml:space="preserve">Drösser, Christoph. “Wahl Paradox.” </w:t>
       </w:r>
       <w:r>
         <w:rPr>
@@ -4268,21 +3813,12 @@
       <w:pPr>
         <w:spacing w:line="480" w:lineRule="auto"/>
       </w:pPr>
-      <w:proofErr w:type="spellStart"/>
-      <w:r>
-        <w:rPr>
-          <w:rFonts w:ascii="Times" w:hAnsi="Times" w:cs="Times"/>
-          <w:sz w:val="28"/>
-        </w:rPr>
-        <w:t>Fiva</w:t>
-      </w:r>
-      <w:proofErr w:type="spellEnd"/>
-      <w:r>
-        <w:rPr>
-          <w:rFonts w:ascii="Times" w:hAnsi="Times" w:cs="Times"/>
-          <w:sz w:val="28"/>
-        </w:rPr>
-        <w:t xml:space="preserve">, Jon H, and Simon Hix. 2019. “Electoral Reform and Strategic Coordination.” </w:t>
+      <w:r>
+        <w:rPr>
+          <w:rFonts w:ascii="Times" w:hAnsi="Times" w:cs="Times"/>
+          <w:sz w:val="28"/>
+        </w:rPr>
+        <w:t xml:space="preserve">Fiva, Jon H, and Simon Hix. 2019. “Electoral Reform and Strategic Coordination.” </w:t>
       </w:r>
       <w:r>
         <w:rPr>
@@ -4331,7 +3867,6 @@
       <w:pPr>
         <w:spacing w:line="480" w:lineRule="auto"/>
       </w:pPr>
-      <w:proofErr w:type="spellStart"/>
       <w:r>
         <w:rPr>
           <w:rFonts w:ascii="Times" w:hAnsi="Times" w:cs="Times"/>
@@ -4339,7 +3874,6 @@
         </w:rPr>
         <w:t>Geys</w:t>
       </w:r>
-      <w:proofErr w:type="spellEnd"/>
       <w:r>
         <w:rPr>
           <w:rFonts w:ascii="Times" w:hAnsi="Times" w:cs="Times"/>
@@ -4401,37 +3935,12 @@
         </w:rPr>
         <w:t xml:space="preserve">Karp, Jeffrey A, and Susan </w:t>
       </w:r>
-      <w:proofErr w:type="gramStart"/>
-      <w:r>
-        <w:rPr>
-          <w:rFonts w:ascii="Times" w:hAnsi="Times" w:cs="Times"/>
-          <w:sz w:val="28"/>
-        </w:rPr>
-        <w:t>A</w:t>
-      </w:r>
-      <w:proofErr w:type="gramEnd"/>
-      <w:r>
-        <w:rPr>
-          <w:rFonts w:ascii="Times" w:hAnsi="Times" w:cs="Times"/>
-          <w:sz w:val="28"/>
-        </w:rPr>
-        <w:t xml:space="preserve"> </w:t>
-      </w:r>
-      <w:proofErr w:type="spellStart"/>
-      <w:r>
-        <w:rPr>
-          <w:rFonts w:ascii="Times" w:hAnsi="Times" w:cs="Times"/>
-          <w:sz w:val="28"/>
-        </w:rPr>
-        <w:t>Banducci</w:t>
-      </w:r>
-      <w:proofErr w:type="spellEnd"/>
-      <w:r>
-        <w:rPr>
-          <w:rFonts w:ascii="Times" w:hAnsi="Times" w:cs="Times"/>
-          <w:sz w:val="28"/>
-        </w:rPr>
-        <w:t xml:space="preserve">. 1999. “The Impact of Proportional </w:t>
+      <w:r>
+        <w:rPr>
+          <w:rFonts w:ascii="Times" w:hAnsi="Times" w:cs="Times"/>
+          <w:sz w:val="28"/>
+        </w:rPr>
+        <w:t xml:space="preserve">A Banducci. 1999. “The Impact of Proportional </w:t>
       </w:r>
       <w:r>
         <w:rPr>
@@ -4461,21 +3970,12 @@
       <w:pPr>
         <w:spacing w:line="480" w:lineRule="auto"/>
       </w:pPr>
-      <w:proofErr w:type="spellStart"/>
-      <w:r>
-        <w:rPr>
-          <w:rFonts w:ascii="Times" w:hAnsi="Times" w:cs="Times"/>
-          <w:sz w:val="28"/>
-        </w:rPr>
-        <w:t>Lakeman</w:t>
-      </w:r>
-      <w:proofErr w:type="spellEnd"/>
-      <w:r>
-        <w:rPr>
-          <w:rFonts w:ascii="Times" w:hAnsi="Times" w:cs="Times"/>
-          <w:sz w:val="28"/>
-        </w:rPr>
-        <w:t>, Enid. 1982. “Power to Elect,” 59–63.</w:t>
+      <w:r>
+        <w:rPr>
+          <w:rFonts w:ascii="Times" w:hAnsi="Times" w:cs="Times"/>
+          <w:sz w:val="28"/>
+        </w:rPr>
+        <w:t>Lakeman, Enid. 1982. “Power to Elect,” 59–63.</w:t>
       </w:r>
     </w:p>
     <w:p>
@@ -4516,21 +4016,12 @@
       <w:pPr>
         <w:spacing w:line="480" w:lineRule="auto"/>
       </w:pPr>
-      <w:proofErr w:type="spellStart"/>
-      <w:r>
-        <w:rPr>
-          <w:rFonts w:ascii="Times" w:hAnsi="Times" w:cs="Times"/>
-          <w:sz w:val="28"/>
-        </w:rPr>
-        <w:t>Selb</w:t>
-      </w:r>
-      <w:proofErr w:type="spellEnd"/>
-      <w:r>
-        <w:rPr>
-          <w:rFonts w:ascii="Times" w:hAnsi="Times" w:cs="Times"/>
-          <w:sz w:val="28"/>
-        </w:rPr>
-        <w:t xml:space="preserve">, Peter. 2009. “A Deeper Look at the Proportionality—Turnout Nexus.” </w:t>
+      <w:r>
+        <w:rPr>
+          <w:rFonts w:ascii="Times" w:hAnsi="Times" w:cs="Times"/>
+          <w:sz w:val="28"/>
+        </w:rPr>
+        <w:t xml:space="preserve">Selb, Peter. 2009. “A Deeper Look at the Proportionality—Turnout Nexus.” </w:t>
       </w:r>
       <w:r>
         <w:rPr>
@@ -4552,21 +4043,12 @@
       <w:pPr>
         <w:spacing w:line="480" w:lineRule="auto"/>
       </w:pPr>
-      <w:proofErr w:type="spellStart"/>
-      <w:r>
-        <w:rPr>
-          <w:rFonts w:ascii="Times" w:hAnsi="Times" w:cs="Times"/>
-          <w:sz w:val="28"/>
-        </w:rPr>
-        <w:t>Stratmann</w:t>
-      </w:r>
-      <w:proofErr w:type="spellEnd"/>
-      <w:r>
-        <w:rPr>
-          <w:rFonts w:ascii="Times" w:hAnsi="Times" w:cs="Times"/>
-          <w:sz w:val="28"/>
-        </w:rPr>
-        <w:t xml:space="preserve">, Thomas. 2006. </w:t>
+      <w:r>
+        <w:rPr>
+          <w:rFonts w:ascii="Times" w:hAnsi="Times" w:cs="Times"/>
+          <w:sz w:val="28"/>
+        </w:rPr>
+        <w:t xml:space="preserve">Stratmann, Thomas. 2006. </w:t>
       </w:r>
       <w:r>
         <w:rPr>
@@ -4589,44 +4071,19 @@
           <w:rFonts w:ascii="Times" w:hAnsi="Times" w:cs="Times"/>
           <w:sz w:val="28"/>
         </w:rPr>
-        <w:t xml:space="preserve">. </w:t>
-      </w:r>
-      <w:proofErr w:type="spellStart"/>
-      <w:r>
-        <w:rPr>
-          <w:rFonts w:ascii="Times" w:hAnsi="Times" w:cs="Times"/>
-          <w:sz w:val="28"/>
-        </w:rPr>
-        <w:t>na.</w:t>
-      </w:r>
-      <w:proofErr w:type="spellEnd"/>
-    </w:p>
-    <w:p>
-      <w:pPr>
-        <w:spacing w:line="480" w:lineRule="auto"/>
-      </w:pPr>
-      <w:r>
-        <w:rPr>
-          <w:rFonts w:ascii="Times" w:hAnsi="Times" w:cs="Times"/>
-          <w:sz w:val="28"/>
-        </w:rPr>
-        <w:t xml:space="preserve">Taube, Michael. May 27, 2016. “Liberals Electoral Reform Would Stack the Deck in Their </w:t>
-      </w:r>
-      <w:proofErr w:type="spellStart"/>
-      <w:r>
-        <w:rPr>
-          <w:rFonts w:ascii="Times" w:hAnsi="Times" w:cs="Times"/>
-          <w:sz w:val="28"/>
-        </w:rPr>
-        <w:t>Favour</w:t>
-      </w:r>
-      <w:proofErr w:type="spellEnd"/>
-      <w:r>
-        <w:rPr>
-          <w:rFonts w:ascii="Times" w:hAnsi="Times" w:cs="Times"/>
-          <w:sz w:val="28"/>
-        </w:rPr>
-        <w:t xml:space="preserve">.” </w:t>
+        <w:t>. na.</w:t>
+      </w:r>
+    </w:p>
+    <w:p>
+      <w:pPr>
+        <w:spacing w:line="480" w:lineRule="auto"/>
+      </w:pPr>
+      <w:r>
+        <w:rPr>
+          <w:rFonts w:ascii="Times" w:hAnsi="Times" w:cs="Times"/>
+          <w:sz w:val="28"/>
+        </w:rPr>
+        <w:t xml:space="preserve">Taube, Michael. May 27, 2016. “Liberals Electoral Reform Would Stack the Deck in Their Favour.” </w:t>
       </w:r>
       <w:r>
         <w:rPr>
